--- a/Report.docx
+++ b/Report.docx
@@ -224,6 +224,7 @@
       </w:r>
     </w:p>
     <w:p/>
+    <w:p/>
     <w:p>
       <w:pPr>
         <w:rPr>
@@ -344,772 +345,3414 @@
         <w:rPr>
           <w:rFonts w:ascii="Courier New" w:hAnsi="Courier New" w:cs="Courier New"/>
         </w:rPr>
+        <w:t xml:space="preserve">  </w:t>
+      </w:r>
+      <w:proofErr w:type="spellStart"/>
+      <w:proofErr w:type="gramStart"/>
+      <w:r>
+        <w:rPr>
+          <w:rFonts w:ascii="Courier New" w:hAnsi="Courier New" w:cs="Courier New"/>
+        </w:rPr>
+        <w:t>i</w:t>
+      </w:r>
+      <w:r>
+        <w:rPr>
+          <w:rFonts w:ascii="Courier New" w:hAnsi="Courier New" w:cs="Courier New"/>
+        </w:rPr>
+        <w:t>nt</w:t>
+      </w:r>
+      <w:proofErr w:type="spellEnd"/>
+      <w:proofErr w:type="gramEnd"/>
+      <w:r>
+        <w:rPr>
+          <w:rFonts w:ascii="Courier New" w:hAnsi="Courier New" w:cs="Courier New"/>
+        </w:rPr>
+        <w:t xml:space="preserve"> V = graph-&gt;V;</w:t>
+      </w:r>
+    </w:p>
+    <w:p>
+      <w:pPr>
+        <w:rPr>
+          <w:rFonts w:ascii="Courier New" w:hAnsi="Courier New" w:cs="Courier New"/>
+        </w:rPr>
+      </w:pPr>
+      <w:r>
+        <w:rPr>
+          <w:rFonts w:ascii="Courier New" w:hAnsi="Courier New" w:cs="Courier New"/>
+        </w:rPr>
+        <w:t xml:space="preserve">  </w:t>
+      </w:r>
+      <w:proofErr w:type="spellStart"/>
+      <w:proofErr w:type="gramStart"/>
+      <w:r>
+        <w:rPr>
+          <w:rFonts w:ascii="Courier New" w:hAnsi="Courier New" w:cs="Courier New"/>
+        </w:rPr>
+        <w:t>i</w:t>
+      </w:r>
+      <w:r>
+        <w:rPr>
+          <w:rFonts w:ascii="Courier New" w:hAnsi="Courier New" w:cs="Courier New"/>
+        </w:rPr>
+        <w:t>nt</w:t>
+      </w:r>
+      <w:proofErr w:type="spellEnd"/>
+      <w:proofErr w:type="gramEnd"/>
+      <w:r>
+        <w:rPr>
+          <w:rFonts w:ascii="Courier New" w:hAnsi="Courier New" w:cs="Courier New"/>
+        </w:rPr>
+        <w:t xml:space="preserve"> E = graph-&gt;E;</w:t>
+      </w:r>
+    </w:p>
+    <w:p>
+      <w:pPr>
+        <w:rPr>
+          <w:rFonts w:ascii="Courier New" w:hAnsi="Courier New" w:cs="Courier New"/>
+        </w:rPr>
+      </w:pPr>
+      <w:r>
+        <w:rPr>
+          <w:rFonts w:ascii="Courier New" w:hAnsi="Courier New" w:cs="Courier New"/>
+        </w:rPr>
+        <w:t xml:space="preserve">  </w:t>
+      </w:r>
+      <w:proofErr w:type="spellStart"/>
+      <w:proofErr w:type="gramStart"/>
+      <w:r>
+        <w:rPr>
+          <w:rFonts w:ascii="Courier New" w:hAnsi="Courier New" w:cs="Courier New"/>
+        </w:rPr>
+        <w:t>int</w:t>
+      </w:r>
+      <w:proofErr w:type="spellEnd"/>
+      <w:proofErr w:type="gramEnd"/>
+      <w:r>
+        <w:rPr>
+          <w:rFonts w:ascii="Courier New" w:hAnsi="Courier New" w:cs="Courier New"/>
+        </w:rPr>
+        <w:t xml:space="preserve"> </w:t>
+      </w:r>
+      <w:proofErr w:type="spellStart"/>
+      <w:r>
+        <w:rPr>
+          <w:rFonts w:ascii="Courier New" w:hAnsi="Courier New" w:cs="Courier New"/>
+        </w:rPr>
+        <w:t>i</w:t>
+      </w:r>
+      <w:proofErr w:type="spellEnd"/>
+      <w:r>
+        <w:rPr>
+          <w:rFonts w:ascii="Courier New" w:hAnsi="Courier New" w:cs="Courier New"/>
+        </w:rPr>
+        <w:t>, j, u, v, weight;</w:t>
+      </w:r>
+    </w:p>
+    <w:p>
+      <w:pPr>
+        <w:rPr>
+          <w:rFonts w:ascii="Courier New" w:hAnsi="Courier New" w:cs="Courier New"/>
+        </w:rPr>
+      </w:pPr>
+      <w:r>
+        <w:rPr>
+          <w:rFonts w:ascii="Courier New" w:hAnsi="Courier New" w:cs="Courier New"/>
+        </w:rPr>
         <w:tab/>
       </w:r>
-      <w:proofErr w:type="spellStart"/>
-      <w:proofErr w:type="gramStart"/>
+    </w:p>
+    <w:p>
+      <w:pPr>
+        <w:rPr>
+          <w:rFonts w:ascii="Courier New" w:hAnsi="Courier New" w:cs="Courier New"/>
+        </w:rPr>
+      </w:pPr>
+      <w:r>
+        <w:rPr>
+          <w:rFonts w:ascii="Courier New" w:hAnsi="Courier New" w:cs="Courier New"/>
+        </w:rPr>
+        <w:t xml:space="preserve">  </w:t>
+      </w:r>
+      <w:proofErr w:type="gramStart"/>
+      <w:r>
+        <w:rPr>
+          <w:rFonts w:ascii="Courier New" w:hAnsi="Courier New" w:cs="Courier New"/>
+        </w:rPr>
+        <w:t>for(</w:t>
+      </w:r>
+      <w:proofErr w:type="gramEnd"/>
+      <w:r>
+        <w:rPr>
+          <w:rFonts w:ascii="Courier New" w:hAnsi="Courier New" w:cs="Courier New"/>
+        </w:rPr>
+        <w:t xml:space="preserve"> </w:t>
+      </w:r>
+      <w:proofErr w:type="spellStart"/>
       <w:r>
         <w:rPr>
           <w:rFonts w:ascii="Courier New" w:hAnsi="Courier New" w:cs="Courier New"/>
         </w:rPr>
         <w:t>i</w:t>
       </w:r>
-      <w:r>
-        <w:rPr>
-          <w:rFonts w:ascii="Courier New" w:hAnsi="Courier New" w:cs="Courier New"/>
-        </w:rPr>
-        <w:t>nt</w:t>
-      </w:r>
-      <w:proofErr w:type="spellEnd"/>
-      <w:proofErr w:type="gramEnd"/>
-      <w:r>
-        <w:rPr>
-          <w:rFonts w:ascii="Courier New" w:hAnsi="Courier New" w:cs="Courier New"/>
-        </w:rPr>
-        <w:t xml:space="preserve"> V = graph-&gt;V;</w:t>
-      </w:r>
-    </w:p>
-    <w:p>
-      <w:pPr>
-        <w:rPr>
-          <w:rFonts w:ascii="Courier New" w:hAnsi="Courier New" w:cs="Courier New"/>
-        </w:rPr>
-      </w:pPr>
-      <w:r>
-        <w:rPr>
-          <w:rFonts w:ascii="Courier New" w:hAnsi="Courier New" w:cs="Courier New"/>
-        </w:rPr>
+      <w:proofErr w:type="spellEnd"/>
+      <w:r>
+        <w:rPr>
+          <w:rFonts w:ascii="Courier New" w:hAnsi="Courier New" w:cs="Courier New"/>
+        </w:rPr>
+        <w:t xml:space="preserve"> = 0 ; </w:t>
+      </w:r>
+      <w:proofErr w:type="spellStart"/>
+      <w:r>
+        <w:rPr>
+          <w:rFonts w:ascii="Courier New" w:hAnsi="Courier New" w:cs="Courier New"/>
+        </w:rPr>
+        <w:t>i</w:t>
+      </w:r>
+      <w:proofErr w:type="spellEnd"/>
+      <w:r>
+        <w:rPr>
+          <w:rFonts w:ascii="Courier New" w:hAnsi="Courier New" w:cs="Courier New"/>
+        </w:rPr>
+        <w:t xml:space="preserve"> &lt;= V ; ++</w:t>
+      </w:r>
+      <w:proofErr w:type="spellStart"/>
+      <w:r>
+        <w:rPr>
+          <w:rFonts w:ascii="Courier New" w:hAnsi="Courier New" w:cs="Courier New"/>
+        </w:rPr>
+        <w:t>i</w:t>
+      </w:r>
+      <w:proofErr w:type="spellEnd"/>
+      <w:r>
+        <w:rPr>
+          <w:rFonts w:ascii="Courier New" w:hAnsi="Courier New" w:cs="Courier New"/>
+        </w:rPr>
+        <w:t xml:space="preserve"> </w:t>
+      </w:r>
+      <w:r>
+        <w:rPr>
+          <w:rFonts w:ascii="Courier New" w:hAnsi="Courier New" w:cs="Courier New"/>
+        </w:rPr>
+        <w:t>)</w:t>
+      </w:r>
+    </w:p>
+    <w:p>
+      <w:pPr>
+        <w:rPr>
+          <w:rFonts w:ascii="Courier New" w:hAnsi="Courier New" w:cs="Courier New"/>
+        </w:rPr>
+      </w:pPr>
+      <w:r>
+        <w:rPr>
+          <w:rFonts w:ascii="Courier New" w:hAnsi="Courier New" w:cs="Courier New"/>
+        </w:rPr>
+        <w:t xml:space="preserve">    </w:t>
+      </w:r>
+      <w:proofErr w:type="spellStart"/>
+      <w:proofErr w:type="gramStart"/>
+      <w:r>
+        <w:rPr>
+          <w:rFonts w:ascii="Courier New" w:hAnsi="Courier New" w:cs="Courier New"/>
+        </w:rPr>
+        <w:t>dist</w:t>
+      </w:r>
+      <w:proofErr w:type="spellEnd"/>
+      <w:r>
+        <w:rPr>
+          <w:rFonts w:ascii="Courier New" w:hAnsi="Courier New" w:cs="Courier New"/>
+        </w:rPr>
+        <w:t>[</w:t>
+      </w:r>
+      <w:proofErr w:type="spellStart"/>
+      <w:proofErr w:type="gramEnd"/>
+      <w:r>
+        <w:rPr>
+          <w:rFonts w:ascii="Courier New" w:hAnsi="Courier New" w:cs="Courier New"/>
+        </w:rPr>
+        <w:t>i</w:t>
+      </w:r>
+      <w:proofErr w:type="spellEnd"/>
+      <w:r>
+        <w:rPr>
+          <w:rFonts w:ascii="Courier New" w:hAnsi="Courier New" w:cs="Courier New"/>
+        </w:rPr>
+        <w:t>]= __INT_MAX__;</w:t>
+      </w:r>
+    </w:p>
+    <w:p>
+      <w:pPr>
+        <w:rPr>
+          <w:rFonts w:ascii="Courier New" w:hAnsi="Courier New" w:cs="Courier New"/>
+        </w:rPr>
+      </w:pPr>
+      <w:r>
+        <w:rPr>
+          <w:rFonts w:ascii="Courier New" w:hAnsi="Courier New" w:cs="Courier New"/>
+        </w:rPr>
+        <w:t xml:space="preserve">  </w:t>
+      </w:r>
+      <w:proofErr w:type="spellStart"/>
+      <w:proofErr w:type="gramStart"/>
+      <w:r>
+        <w:rPr>
+          <w:rFonts w:ascii="Courier New" w:hAnsi="Courier New" w:cs="Courier New"/>
+        </w:rPr>
+        <w:t>dist</w:t>
+      </w:r>
+      <w:proofErr w:type="spellEnd"/>
+      <w:r>
+        <w:rPr>
+          <w:rFonts w:ascii="Courier New" w:hAnsi="Courier New" w:cs="Courier New"/>
+        </w:rPr>
+        <w:t>[</w:t>
+      </w:r>
+      <w:proofErr w:type="spellStart"/>
+      <w:proofErr w:type="gramEnd"/>
+      <w:r>
+        <w:rPr>
+          <w:rFonts w:ascii="Courier New" w:hAnsi="Courier New" w:cs="Courier New"/>
+        </w:rPr>
+        <w:t>src</w:t>
+      </w:r>
+      <w:proofErr w:type="spellEnd"/>
+      <w:r>
+        <w:rPr>
+          <w:rFonts w:ascii="Courier New" w:hAnsi="Courier New" w:cs="Courier New"/>
+        </w:rPr>
+        <w:t>] = 0;</w:t>
+      </w:r>
+    </w:p>
+    <w:p>
+      <w:pPr>
+        <w:rPr>
+          <w:rFonts w:ascii="Courier New" w:hAnsi="Courier New" w:cs="Courier New"/>
+        </w:rPr>
+      </w:pPr>
+    </w:p>
+    <w:p>
+      <w:pPr>
+        <w:rPr>
+          <w:rFonts w:ascii="Courier New" w:hAnsi="Courier New" w:cs="Courier New"/>
+        </w:rPr>
+      </w:pPr>
+      <w:r>
+        <w:rPr>
+          <w:rFonts w:ascii="Courier New" w:hAnsi="Courier New" w:cs="Courier New"/>
+        </w:rPr>
+        <w:t xml:space="preserve">  </w:t>
+      </w:r>
+      <w:proofErr w:type="gramStart"/>
+      <w:r>
+        <w:rPr>
+          <w:rFonts w:ascii="Courier New" w:hAnsi="Courier New" w:cs="Courier New"/>
+        </w:rPr>
+        <w:t>for(</w:t>
+      </w:r>
+      <w:proofErr w:type="gramEnd"/>
+      <w:r>
+        <w:rPr>
+          <w:rFonts w:ascii="Courier New" w:hAnsi="Courier New" w:cs="Courier New"/>
+        </w:rPr>
+        <w:t xml:space="preserve"> </w:t>
+      </w:r>
+      <w:proofErr w:type="spellStart"/>
+      <w:r>
+        <w:rPr>
+          <w:rFonts w:ascii="Courier New" w:hAnsi="Courier New" w:cs="Courier New"/>
+        </w:rPr>
+        <w:t>i</w:t>
+      </w:r>
+      <w:proofErr w:type="spellEnd"/>
+      <w:r>
+        <w:rPr>
+          <w:rFonts w:ascii="Courier New" w:hAnsi="Courier New" w:cs="Courier New"/>
+        </w:rPr>
+        <w:t xml:space="preserve"> = 1 ; </w:t>
+      </w:r>
+      <w:proofErr w:type="spellStart"/>
+      <w:r>
+        <w:rPr>
+          <w:rFonts w:ascii="Courier New" w:hAnsi="Courier New" w:cs="Courier New"/>
+        </w:rPr>
+        <w:t>i</w:t>
+      </w:r>
+      <w:proofErr w:type="spellEnd"/>
+      <w:r>
+        <w:rPr>
+          <w:rFonts w:ascii="Courier New" w:hAnsi="Courier New" w:cs="Courier New"/>
+        </w:rPr>
+        <w:t xml:space="preserve"> &lt;=V ; ++</w:t>
+      </w:r>
+      <w:proofErr w:type="spellStart"/>
+      <w:r>
+        <w:rPr>
+          <w:rFonts w:ascii="Courier New" w:hAnsi="Courier New" w:cs="Courier New"/>
+        </w:rPr>
+        <w:t>i</w:t>
+      </w:r>
+      <w:proofErr w:type="spellEnd"/>
+      <w:r>
+        <w:rPr>
+          <w:rFonts w:ascii="Courier New" w:hAnsi="Courier New" w:cs="Courier New"/>
+        </w:rPr>
+        <w:t xml:space="preserve"> </w:t>
+      </w:r>
+      <w:r>
+        <w:rPr>
+          <w:rFonts w:ascii="Courier New" w:hAnsi="Courier New" w:cs="Courier New"/>
+        </w:rPr>
+        <w:t>){</w:t>
+      </w:r>
+    </w:p>
+    <w:p>
+      <w:pPr>
+        <w:rPr>
+          <w:rFonts w:ascii="Courier New" w:hAnsi="Courier New" w:cs="Courier New"/>
+        </w:rPr>
+      </w:pPr>
+      <w:r>
+        <w:rPr>
+          <w:rFonts w:ascii="Courier New" w:hAnsi="Courier New" w:cs="Courier New"/>
+        </w:rPr>
+        <w:t xml:space="preserve">    </w:t>
+      </w:r>
+      <w:proofErr w:type="gramStart"/>
+      <w:r>
+        <w:rPr>
+          <w:rFonts w:ascii="Courier New" w:hAnsi="Courier New" w:cs="Courier New"/>
+        </w:rPr>
+        <w:t>for(</w:t>
+      </w:r>
+      <w:proofErr w:type="gramEnd"/>
+      <w:r>
+        <w:rPr>
+          <w:rFonts w:ascii="Courier New" w:hAnsi="Courier New" w:cs="Courier New"/>
+        </w:rPr>
+        <w:t xml:space="preserve"> </w:t>
+      </w:r>
+      <w:r>
+        <w:rPr>
+          <w:rFonts w:ascii="Courier New" w:hAnsi="Courier New" w:cs="Courier New"/>
+        </w:rPr>
+        <w:t>j = 1 ; j &lt;= E ; ++j</w:t>
+      </w:r>
+      <w:r>
+        <w:rPr>
+          <w:rFonts w:ascii="Courier New" w:hAnsi="Courier New" w:cs="Courier New"/>
+        </w:rPr>
+        <w:t xml:space="preserve"> </w:t>
+      </w:r>
+      <w:r>
+        <w:rPr>
+          <w:rFonts w:ascii="Courier New" w:hAnsi="Courier New" w:cs="Courier New"/>
+        </w:rPr>
+        <w:t>){</w:t>
+      </w:r>
+    </w:p>
+    <w:p>
+      <w:pPr>
+        <w:rPr>
+          <w:rFonts w:ascii="Courier New" w:hAnsi="Courier New" w:cs="Courier New"/>
+        </w:rPr>
+      </w:pPr>
+      <w:r>
+        <w:rPr>
+          <w:rFonts w:ascii="Courier New" w:hAnsi="Courier New" w:cs="Courier New"/>
+        </w:rPr>
+        <w:t xml:space="preserve">      </w:t>
+      </w:r>
+      <w:r>
+        <w:rPr>
+          <w:rFonts w:ascii="Courier New" w:hAnsi="Courier New" w:cs="Courier New"/>
+        </w:rPr>
+        <w:t>u = graph-&gt;</w:t>
+      </w:r>
+      <w:proofErr w:type="spellStart"/>
+      <w:r>
+        <w:rPr>
+          <w:rFonts w:ascii="Courier New" w:hAnsi="Courier New" w:cs="Courier New"/>
+        </w:rPr>
+        <w:t>edgeArr</w:t>
+      </w:r>
+      <w:proofErr w:type="spellEnd"/>
+      <w:r>
+        <w:rPr>
+          <w:rFonts w:ascii="Courier New" w:hAnsi="Courier New" w:cs="Courier New"/>
+        </w:rPr>
+        <w:t>[j].source;</w:t>
+      </w:r>
+    </w:p>
+    <w:p>
+      <w:pPr>
+        <w:rPr>
+          <w:rFonts w:ascii="Courier New" w:hAnsi="Courier New" w:cs="Courier New"/>
+        </w:rPr>
+      </w:pPr>
+      <w:r>
+        <w:rPr>
+          <w:rFonts w:ascii="Courier New" w:hAnsi="Courier New" w:cs="Courier New"/>
+        </w:rPr>
+        <w:t xml:space="preserve">      </w:t>
+      </w:r>
+      <w:r>
+        <w:rPr>
+          <w:rFonts w:ascii="Courier New" w:hAnsi="Courier New" w:cs="Courier New"/>
+        </w:rPr>
+        <w:t>v = graph-&gt;</w:t>
+      </w:r>
+      <w:proofErr w:type="spellStart"/>
+      <w:r>
+        <w:rPr>
+          <w:rFonts w:ascii="Courier New" w:hAnsi="Courier New" w:cs="Courier New"/>
+        </w:rPr>
+        <w:t>edgeArr</w:t>
+      </w:r>
+      <w:proofErr w:type="spellEnd"/>
+      <w:r>
+        <w:rPr>
+          <w:rFonts w:ascii="Courier New" w:hAnsi="Courier New" w:cs="Courier New"/>
+        </w:rPr>
+        <w:t>[j].destination;</w:t>
+      </w:r>
+    </w:p>
+    <w:p>
+      <w:pPr>
+        <w:rPr>
+          <w:rFonts w:ascii="Courier New" w:hAnsi="Courier New" w:cs="Courier New"/>
+        </w:rPr>
+      </w:pPr>
+      <w:r>
+        <w:rPr>
+          <w:rFonts w:ascii="Courier New" w:hAnsi="Courier New" w:cs="Courier New"/>
+        </w:rPr>
+        <w:t xml:space="preserve">      </w:t>
+      </w:r>
+      <w:proofErr w:type="gramStart"/>
+      <w:r>
+        <w:rPr>
+          <w:rFonts w:ascii="Courier New" w:hAnsi="Courier New" w:cs="Courier New"/>
+        </w:rPr>
+        <w:t>weight</w:t>
+      </w:r>
+      <w:proofErr w:type="gramEnd"/>
+      <w:r>
+        <w:rPr>
+          <w:rFonts w:ascii="Courier New" w:hAnsi="Courier New" w:cs="Courier New"/>
+        </w:rPr>
+        <w:t xml:space="preserve"> = graph-&gt;</w:t>
+      </w:r>
+      <w:proofErr w:type="spellStart"/>
+      <w:r>
+        <w:rPr>
+          <w:rFonts w:ascii="Courier New" w:hAnsi="Courier New" w:cs="Courier New"/>
+        </w:rPr>
+        <w:t>edgeArr</w:t>
+      </w:r>
+      <w:proofErr w:type="spellEnd"/>
+      <w:r>
+        <w:rPr>
+          <w:rFonts w:ascii="Courier New" w:hAnsi="Courier New" w:cs="Courier New"/>
+        </w:rPr>
+        <w:t>[j].weight;</w:t>
+      </w:r>
+    </w:p>
+    <w:p>
+      <w:pPr>
+        <w:rPr>
+          <w:rFonts w:ascii="Courier New" w:hAnsi="Courier New" w:cs="Courier New"/>
+        </w:rPr>
+      </w:pPr>
+      <w:r>
+        <w:rPr>
+          <w:rFonts w:ascii="Courier New" w:hAnsi="Courier New" w:cs="Courier New"/>
+        </w:rPr>
+        <w:t xml:space="preserve">      </w:t>
+      </w:r>
+      <w:proofErr w:type="gramStart"/>
+      <w:r>
+        <w:rPr>
+          <w:rFonts w:ascii="Courier New" w:hAnsi="Courier New" w:cs="Courier New"/>
+        </w:rPr>
+        <w:t>if(</w:t>
+      </w:r>
+      <w:proofErr w:type="gramEnd"/>
+      <w:r>
+        <w:rPr>
+          <w:rFonts w:ascii="Courier New" w:hAnsi="Courier New" w:cs="Courier New"/>
+        </w:rPr>
+        <w:t xml:space="preserve"> </w:t>
+      </w:r>
+      <w:proofErr w:type="spellStart"/>
+      <w:r>
+        <w:rPr>
+          <w:rFonts w:ascii="Courier New" w:hAnsi="Courier New" w:cs="Courier New"/>
+        </w:rPr>
+        <w:t>dist</w:t>
+      </w:r>
+      <w:proofErr w:type="spellEnd"/>
+      <w:r>
+        <w:rPr>
+          <w:rFonts w:ascii="Courier New" w:hAnsi="Courier New" w:cs="Courier New"/>
+        </w:rPr>
+        <w:t xml:space="preserve">[u] != __INT_MAX__ &amp;&amp; </w:t>
+      </w:r>
+      <w:proofErr w:type="spellStart"/>
+      <w:r>
+        <w:rPr>
+          <w:rFonts w:ascii="Courier New" w:hAnsi="Courier New" w:cs="Courier New"/>
+        </w:rPr>
+        <w:t>dist</w:t>
+      </w:r>
+      <w:proofErr w:type="spellEnd"/>
+      <w:r>
+        <w:rPr>
+          <w:rFonts w:ascii="Courier New" w:hAnsi="Courier New" w:cs="Courier New"/>
+        </w:rPr>
+        <w:t>[u]</w:t>
+      </w:r>
+      <w:r>
+        <w:rPr>
+          <w:rFonts w:ascii="Courier New" w:hAnsi="Courier New" w:cs="Courier New"/>
+        </w:rPr>
+        <w:t xml:space="preserve"> </w:t>
+      </w:r>
+      <w:r>
+        <w:rPr>
+          <w:rFonts w:ascii="Courier New" w:hAnsi="Courier New" w:cs="Courier New"/>
+        </w:rPr>
+        <w:t>+</w:t>
+      </w:r>
+      <w:r>
+        <w:rPr>
+          <w:rFonts w:ascii="Courier New" w:hAnsi="Courier New" w:cs="Courier New"/>
+        </w:rPr>
+        <w:t xml:space="preserve"> </w:t>
+      </w:r>
+      <w:r>
+        <w:rPr>
+          <w:rFonts w:ascii="Courier New" w:hAnsi="Courier New" w:cs="Courier New"/>
+        </w:rPr>
+        <w:t xml:space="preserve">weight &lt; </w:t>
+      </w:r>
+      <w:proofErr w:type="spellStart"/>
+      <w:r>
+        <w:rPr>
+          <w:rFonts w:ascii="Courier New" w:hAnsi="Courier New" w:cs="Courier New"/>
+        </w:rPr>
+        <w:t>dist</w:t>
+      </w:r>
+      <w:proofErr w:type="spellEnd"/>
+      <w:r>
+        <w:rPr>
+          <w:rFonts w:ascii="Courier New" w:hAnsi="Courier New" w:cs="Courier New"/>
+        </w:rPr>
+        <w:t>[v]</w:t>
+      </w:r>
+      <w:r>
+        <w:rPr>
+          <w:rFonts w:ascii="Courier New" w:hAnsi="Courier New" w:cs="Courier New"/>
+        </w:rPr>
+        <w:t xml:space="preserve"> </w:t>
+      </w:r>
+      <w:r>
+        <w:rPr>
+          <w:rFonts w:ascii="Courier New" w:hAnsi="Courier New" w:cs="Courier New"/>
+        </w:rPr>
+        <w:t>)</w:t>
+      </w:r>
+    </w:p>
+    <w:p>
+      <w:pPr>
+        <w:rPr>
+          <w:rFonts w:ascii="Courier New" w:hAnsi="Courier New" w:cs="Courier New"/>
+        </w:rPr>
+      </w:pPr>
+      <w:r>
+        <w:rPr>
+          <w:rFonts w:ascii="Courier New" w:hAnsi="Courier New" w:cs="Courier New"/>
+        </w:rPr>
+        <w:t xml:space="preserve">        </w:t>
+      </w:r>
+      <w:proofErr w:type="spellStart"/>
+      <w:proofErr w:type="gramStart"/>
+      <w:r>
+        <w:rPr>
+          <w:rFonts w:ascii="Courier New" w:hAnsi="Courier New" w:cs="Courier New"/>
+        </w:rPr>
+        <w:t>dist</w:t>
+      </w:r>
+      <w:proofErr w:type="spellEnd"/>
+      <w:r>
+        <w:rPr>
+          <w:rFonts w:ascii="Courier New" w:hAnsi="Courier New" w:cs="Courier New"/>
+        </w:rPr>
+        <w:t>[</w:t>
+      </w:r>
+      <w:proofErr w:type="gramEnd"/>
+      <w:r>
+        <w:rPr>
+          <w:rFonts w:ascii="Courier New" w:hAnsi="Courier New" w:cs="Courier New"/>
+        </w:rPr>
+        <w:t xml:space="preserve">v] = </w:t>
+      </w:r>
+      <w:proofErr w:type="spellStart"/>
+      <w:r>
+        <w:rPr>
+          <w:rFonts w:ascii="Courier New" w:hAnsi="Courier New" w:cs="Courier New"/>
+        </w:rPr>
+        <w:t>dist</w:t>
+      </w:r>
+      <w:proofErr w:type="spellEnd"/>
+      <w:r>
+        <w:rPr>
+          <w:rFonts w:ascii="Courier New" w:hAnsi="Courier New" w:cs="Courier New"/>
+        </w:rPr>
+        <w:t>[u] + weight;</w:t>
+      </w:r>
+    </w:p>
+    <w:p>
+      <w:pPr>
+        <w:rPr>
+          <w:rFonts w:ascii="Courier New" w:hAnsi="Courier New" w:cs="Courier New"/>
+        </w:rPr>
+      </w:pPr>
+      <w:r>
+        <w:rPr>
+          <w:rFonts w:ascii="Courier New" w:hAnsi="Courier New" w:cs="Courier New"/>
+        </w:rPr>
+        <w:t xml:space="preserve">    </w:t>
+      </w:r>
+      <w:r>
+        <w:rPr>
+          <w:rFonts w:ascii="Courier New" w:hAnsi="Courier New" w:cs="Courier New"/>
+        </w:rPr>
+        <w:t>}</w:t>
+      </w:r>
+    </w:p>
+    <w:p>
+      <w:pPr>
+        <w:rPr>
+          <w:rFonts w:ascii="Courier New" w:hAnsi="Courier New" w:cs="Courier New"/>
+        </w:rPr>
+      </w:pPr>
+      <w:r>
+        <w:rPr>
+          <w:rFonts w:ascii="Courier New" w:hAnsi="Courier New" w:cs="Courier New"/>
+        </w:rPr>
+        <w:t xml:space="preserve">  </w:t>
+      </w:r>
+      <w:r>
+        <w:rPr>
+          <w:rFonts w:ascii="Courier New" w:hAnsi="Courier New" w:cs="Courier New"/>
+        </w:rPr>
+        <w:t>}</w:t>
+      </w:r>
+    </w:p>
+    <w:p>
+      <w:pPr>
+        <w:rPr>
+          <w:rFonts w:ascii="Courier New" w:hAnsi="Courier New" w:cs="Courier New"/>
+        </w:rPr>
+      </w:pPr>
+      <w:r>
+        <w:rPr>
+          <w:rFonts w:ascii="Courier New" w:hAnsi="Courier New" w:cs="Courier New"/>
+        </w:rPr>
+        <w:t>} //End Bellman-Ford</w:t>
+      </w:r>
+    </w:p>
+    <w:p/>
+    <w:p/>
+    <w:p>
+      <w:pPr>
+        <w:ind w:firstLine="720"/>
+      </w:pPr>
+      <w:r>
+        <w:t xml:space="preserve">The Bellman-Ford algorithm takes an integer array and a source vertex ID as its arguments and alters the array based on the output of the algorithm. The array stores the minimum distance of the index vertex from the source vertex. For example, if you have already run the algorithm with a source vertex ID equal to 5 and you want to know the minimum distance between vertex 5 and vertex 22, you would check the integer array from the algorithm at index 22 and what would be returned would be the minimum distance. From this distance array, if a viable path exists between the source and the target, it is possible to step backwards index by index and node by node from the target to the source, </w:t>
+      </w:r>
+      <w:r>
+        <w:t xml:space="preserve">recording the steps along the way. This is what the </w:t>
+      </w:r>
+      <w:proofErr w:type="spellStart"/>
+      <w:r>
+        <w:t>getPath</w:t>
+      </w:r>
+      <w:proofErr w:type="spellEnd"/>
+      <w:r>
+        <w:t xml:space="preserve"> function does. The </w:t>
+      </w:r>
+      <w:proofErr w:type="spellStart"/>
+      <w:r>
+        <w:t>getPath</w:t>
+      </w:r>
+      <w:proofErr w:type="spellEnd"/>
+      <w:r>
+        <w:t xml:space="preserve"> function takes the two dimensional node array passed to it and turns it into a one dimensional array with each node’s ID equal to its index in the array. It also takes the distance array from the Bellman-Ford algorithm and an index and corresponding distance from which to start stepping backwards from. The </w:t>
+      </w:r>
+      <w:proofErr w:type="spellStart"/>
+      <w:r>
+        <w:t>getPath</w:t>
+      </w:r>
+      <w:proofErr w:type="spellEnd"/>
+      <w:r>
+        <w:t xml:space="preserve"> algorithm loops through the distance array looking for a distance that is one less than the current index. If such a distance is found, it checks the corresponding node in the node array to see if the current node is adjacent to the node that has been found with the correct distance. If the current node isn’t adjacent to the found node, the loop keeps searching for another distance that is one less than the current distance. If the found node is adjacent, the found node becomes the new current node and the corresponding </w:t>
+      </w:r>
+      <w:r>
+        <w:lastRenderedPageBreak/>
+        <w:t xml:space="preserve">direction is recorded in a string. The loop then restarts, again looking for a distance one less than the current node. This process repeats until the currant distance is zero, meaning we have reached the source vertex and the full path has been recorded. </w:t>
+      </w:r>
+      <w:r>
+        <w:t xml:space="preserve">Due to the nature of the Bellman-Ford algorithm, the path that </w:t>
+      </w:r>
+      <w:proofErr w:type="spellStart"/>
+      <w:r>
+        <w:t>getPath</w:t>
+      </w:r>
+      <w:proofErr w:type="spellEnd"/>
+      <w:r>
+        <w:t xml:space="preserve"> finds is always the shortest possible path. </w:t>
+      </w:r>
+      <w:r>
+        <w:t xml:space="preserve">It should </w:t>
+      </w:r>
+      <w:r>
+        <w:t xml:space="preserve">also </w:t>
+      </w:r>
+      <w:r>
+        <w:t xml:space="preserve">be noted </w:t>
+      </w:r>
+      <w:r>
+        <w:t xml:space="preserve">that if a distance one less than the current distance doesn’t exist, that the program will enter an infinite loop, however the main function doesn’t call the </w:t>
+      </w:r>
+      <w:proofErr w:type="spellStart"/>
+      <w:r>
+        <w:t>getPath</w:t>
+      </w:r>
+      <w:proofErr w:type="spellEnd"/>
+      <w:r>
+        <w:t xml:space="preserve"> function if a viable path doesn’t exist. Main is able to check this by looking at the value from the distance array at the target index. If the Bellman-Ford algorithm computes that the distance between the source and target node is greater than the number of total edges in the maze</w:t>
+      </w:r>
+      <w:r>
+        <w:t xml:space="preserve"> (which is the maximum distance since all edge weights are one)</w:t>
+      </w:r>
+      <w:r>
+        <w:t>, then we know there is no path between the source and our target. In this case, it is reported to standard out that no path exists. The only other possible case</w:t>
+      </w:r>
+      <w:r>
+        <w:t>s</w:t>
+      </w:r>
+      <w:r>
+        <w:t xml:space="preserve"> at this point is that either a start point, an end point, or both were not defined in the</w:t>
+      </w:r>
+      <w:r>
+        <w:t xml:space="preserve"> input file. In the case of a missing start point, the program will catch that a start node was never created, but since the index for the start defaults to 0 the Bellman-Ford algorithm will still run successfully. However, because of how I chose to tweak the algorithm, the distance associated with index 0 will always be “infinity” relatively speaking. This is how the program knows not to report a distance to a node that doesn’t exist. The program works similarly for a missing end point with the end index defaulting to 0 for the Bellman-Ford function.</w:t>
+      </w:r>
+      <w:r>
+        <w:t xml:space="preserve"> If both an exit and start point are missing, both indexes are set to 0 by default meaning the Bellman-Ford algorithm treats them as the same node and computes the distance between them to be zero.</w:t>
+      </w:r>
+      <w:r>
+        <w:t xml:space="preserve"> Both the block of code that calls the </w:t>
+      </w:r>
+      <w:proofErr w:type="spellStart"/>
+      <w:r>
+        <w:t>getPath</w:t>
+      </w:r>
+      <w:proofErr w:type="spellEnd"/>
+      <w:r>
+        <w:t xml:space="preserve"> function and the function itself are shown below </w:t>
+      </w:r>
+      <w:r>
+        <w:t xml:space="preserve">and on the following page </w:t>
+      </w:r>
+      <w:r>
+        <w:t>in Figures 2 and 3 respectively.</w:t>
+      </w:r>
+    </w:p>
+    <w:p/>
+    <w:p/>
+    <w:p>
+      <w:pPr>
+        <w:rPr>
+          <w:b/>
+        </w:rPr>
+      </w:pPr>
+      <w:r>
+        <w:rPr>
+          <w:b/>
+        </w:rPr>
+        <w:t>Figure 2 – Path Decision Block</w:t>
+      </w:r>
+    </w:p>
+    <w:p>
+      <w:pPr>
+        <w:rPr>
+          <w:rFonts w:ascii="Courier New" w:hAnsi="Courier New" w:cs="Courier New"/>
+        </w:rPr>
+      </w:pPr>
+      <w:proofErr w:type="spellStart"/>
+      <w:r>
+        <w:rPr>
+          <w:rFonts w:ascii="Courier New" w:hAnsi="Courier New" w:cs="Courier New"/>
+        </w:rPr>
+        <w:t>Bell_</w:t>
+      </w:r>
+      <w:proofErr w:type="gramStart"/>
+      <w:r>
+        <w:rPr>
+          <w:rFonts w:ascii="Courier New" w:hAnsi="Courier New" w:cs="Courier New"/>
+        </w:rPr>
+        <w:t>Ford</w:t>
+      </w:r>
+      <w:proofErr w:type="spellEnd"/>
+      <w:r>
+        <w:rPr>
+          <w:rFonts w:ascii="Courier New" w:hAnsi="Courier New" w:cs="Courier New"/>
+        </w:rPr>
+        <w:t>(</w:t>
+      </w:r>
+      <w:proofErr w:type="gramEnd"/>
+      <w:r>
+        <w:rPr>
+          <w:rFonts w:ascii="Courier New" w:hAnsi="Courier New" w:cs="Courier New"/>
+        </w:rPr>
+        <w:t>graph1, Start1Num, dist1);</w:t>
+      </w:r>
+    </w:p>
+    <w:p>
+      <w:pPr>
+        <w:rPr>
+          <w:rFonts w:ascii="Courier New" w:hAnsi="Courier New" w:cs="Courier New"/>
+        </w:rPr>
+      </w:pPr>
+      <w:r>
+        <w:rPr>
+          <w:rFonts w:ascii="Courier New" w:hAnsi="Courier New" w:cs="Courier New"/>
+        </w:rPr>
+        <w:t xml:space="preserve">moveMax1 = </w:t>
+      </w:r>
+      <w:proofErr w:type="gramStart"/>
+      <w:r>
+        <w:rPr>
+          <w:rFonts w:ascii="Courier New" w:hAnsi="Courier New" w:cs="Courier New"/>
+        </w:rPr>
+        <w:t>dist1[</w:t>
+      </w:r>
+      <w:proofErr w:type="gramEnd"/>
+      <w:r>
+        <w:rPr>
+          <w:rFonts w:ascii="Courier New" w:hAnsi="Courier New" w:cs="Courier New"/>
+        </w:rPr>
+        <w:t>End1Num];</w:t>
+      </w:r>
+    </w:p>
+    <w:p>
+      <w:pPr>
+        <w:rPr>
+          <w:rFonts w:ascii="Courier New" w:hAnsi="Courier New" w:cs="Courier New"/>
+        </w:rPr>
+      </w:pPr>
+      <w:proofErr w:type="gramStart"/>
+      <w:r>
+        <w:rPr>
+          <w:rFonts w:ascii="Courier New" w:hAnsi="Courier New" w:cs="Courier New"/>
+        </w:rPr>
+        <w:t>if(</w:t>
+      </w:r>
+      <w:proofErr w:type="gramEnd"/>
+      <w:r>
+        <w:rPr>
+          <w:rFonts w:ascii="Courier New" w:hAnsi="Courier New" w:cs="Courier New"/>
+        </w:rPr>
+        <w:t xml:space="preserve"> moveMax1 &lt; E &amp;&amp; moveMax1 &gt; 0 ) {</w:t>
+      </w:r>
+    </w:p>
+    <w:p>
+      <w:pPr>
+        <w:rPr>
+          <w:rFonts w:ascii="Courier New" w:hAnsi="Courier New" w:cs="Courier New"/>
+        </w:rPr>
+      </w:pPr>
+      <w:r>
+        <w:rPr>
+          <w:rFonts w:ascii="Courier New" w:hAnsi="Courier New" w:cs="Courier New"/>
+        </w:rPr>
+        <w:t xml:space="preserve"> </w:t>
+      </w:r>
+      <w:r>
+        <w:rPr>
+          <w:rFonts w:ascii="Courier New" w:hAnsi="Courier New" w:cs="Courier New"/>
+        </w:rPr>
+        <w:t xml:space="preserve"> </w:t>
+      </w:r>
+      <w:proofErr w:type="spellStart"/>
+      <w:proofErr w:type="gramStart"/>
+      <w:r>
+        <w:rPr>
+          <w:rFonts w:ascii="Courier New" w:hAnsi="Courier New" w:cs="Courier New"/>
+        </w:rPr>
+        <w:t>cout</w:t>
+      </w:r>
+      <w:proofErr w:type="spellEnd"/>
+      <w:proofErr w:type="gramEnd"/>
+      <w:r>
+        <w:rPr>
+          <w:rFonts w:ascii="Courier New" w:hAnsi="Courier New" w:cs="Courier New"/>
+        </w:rPr>
+        <w:t>&lt;&lt;</w:t>
+      </w:r>
+      <w:r>
+        <w:rPr>
+          <w:rFonts w:ascii="Courier New" w:hAnsi="Courier New" w:cs="Courier New"/>
+        </w:rPr>
+        <w:t>"\</w:t>
+      </w:r>
+      <w:proofErr w:type="spellStart"/>
+      <w:r>
+        <w:rPr>
+          <w:rFonts w:ascii="Courier New" w:hAnsi="Courier New" w:cs="Courier New"/>
+        </w:rPr>
+        <w:t>nSou</w:t>
+      </w:r>
+      <w:r>
+        <w:rPr>
+          <w:rFonts w:ascii="Courier New" w:hAnsi="Courier New" w:cs="Courier New"/>
+        </w:rPr>
+        <w:t>rce</w:t>
+      </w:r>
+      <w:proofErr w:type="spellEnd"/>
+      <w:r>
+        <w:rPr>
+          <w:rFonts w:ascii="Courier New" w:hAnsi="Courier New" w:cs="Courier New"/>
+        </w:rPr>
+        <w:t xml:space="preserve"> Vertex 1: "&lt;&lt;Start1Num&lt;&lt;</w:t>
+      </w:r>
+      <w:r>
+        <w:rPr>
+          <w:rFonts w:ascii="Courier New" w:hAnsi="Courier New" w:cs="Courier New"/>
+        </w:rPr>
+        <w:t>"</w:t>
+      </w:r>
+      <w:r>
+        <w:rPr>
+          <w:rFonts w:ascii="Courier New" w:hAnsi="Courier New" w:cs="Courier New"/>
+        </w:rPr>
+        <w:t>\</w:t>
+      </w:r>
+      <w:proofErr w:type="spellStart"/>
+      <w:r>
+        <w:rPr>
+          <w:rFonts w:ascii="Courier New" w:hAnsi="Courier New" w:cs="Courier New"/>
+        </w:rPr>
+        <w:t>nEnd</w:t>
+      </w:r>
+      <w:proofErr w:type="spellEnd"/>
+      <w:r>
+        <w:rPr>
+          <w:rFonts w:ascii="Courier New" w:hAnsi="Courier New" w:cs="Courier New"/>
+        </w:rPr>
+        <w:t xml:space="preserve"> Vertex 1: "&lt;&lt;End1Num&lt;&lt;</w:t>
+      </w:r>
+      <w:proofErr w:type="spellStart"/>
+      <w:r>
+        <w:rPr>
+          <w:rFonts w:ascii="Courier New" w:hAnsi="Courier New" w:cs="Courier New"/>
+        </w:rPr>
+        <w:t>endl</w:t>
+      </w:r>
+      <w:proofErr w:type="spellEnd"/>
+      <w:r>
+        <w:rPr>
+          <w:rFonts w:ascii="Courier New" w:hAnsi="Courier New" w:cs="Courier New"/>
+        </w:rPr>
+        <w:t>;</w:t>
+      </w:r>
+    </w:p>
+    <w:p>
+      <w:pPr>
+        <w:rPr>
+          <w:rFonts w:ascii="Courier New" w:hAnsi="Courier New" w:cs="Courier New"/>
+        </w:rPr>
+      </w:pPr>
+      <w:r>
+        <w:rPr>
+          <w:rFonts w:ascii="Courier New" w:hAnsi="Courier New" w:cs="Courier New"/>
+        </w:rPr>
+        <w:t xml:space="preserve">  </w:t>
+      </w:r>
+      <w:proofErr w:type="spellStart"/>
+      <w:proofErr w:type="gramStart"/>
+      <w:r>
+        <w:rPr>
+          <w:rFonts w:ascii="Courier New" w:hAnsi="Courier New" w:cs="Courier New"/>
+        </w:rPr>
+        <w:t>cout</w:t>
+      </w:r>
+      <w:proofErr w:type="spellEnd"/>
+      <w:proofErr w:type="gramEnd"/>
+      <w:r>
+        <w:rPr>
+          <w:rFonts w:ascii="Courier New" w:hAnsi="Courier New" w:cs="Courier New"/>
+        </w:rPr>
+        <w:t>&lt;&lt;“</w:t>
+      </w:r>
+      <w:r>
+        <w:rPr>
+          <w:rFonts w:ascii="Courier New" w:hAnsi="Courier New" w:cs="Courier New"/>
+        </w:rPr>
+        <w:t>Shorte</w:t>
+      </w:r>
+      <w:r>
+        <w:rPr>
+          <w:rFonts w:ascii="Courier New" w:hAnsi="Courier New" w:cs="Courier New"/>
+        </w:rPr>
+        <w:t>st distance from start vertex "</w:t>
+      </w:r>
+      <w:r>
+        <w:rPr>
+          <w:rFonts w:ascii="Courier New" w:hAnsi="Courier New" w:cs="Courier New"/>
+        </w:rPr>
+        <w:t>&lt;&lt;</w:t>
+      </w:r>
+      <w:r>
+        <w:rPr>
+          <w:rFonts w:ascii="Courier New" w:hAnsi="Courier New" w:cs="Courier New"/>
+        </w:rPr>
+        <w:t>Start1Num&lt;&lt;" to end vertex "</w:t>
+      </w:r>
+      <w:r>
+        <w:rPr>
+          <w:rFonts w:ascii="Courier New" w:hAnsi="Courier New" w:cs="Courier New"/>
+        </w:rPr>
+        <w:t>&lt;&lt;</w:t>
+      </w:r>
+      <w:r>
+        <w:rPr>
+          <w:rFonts w:ascii="Courier New" w:hAnsi="Courier New" w:cs="Courier New"/>
+        </w:rPr>
+        <w:t>End1Num&lt;&lt;": "&lt;&lt;moveMax1&lt;&lt;</w:t>
+      </w:r>
+      <w:proofErr w:type="spellStart"/>
+      <w:r>
+        <w:rPr>
+          <w:rFonts w:ascii="Courier New" w:hAnsi="Courier New" w:cs="Courier New"/>
+        </w:rPr>
+        <w:t>endl</w:t>
+      </w:r>
+      <w:proofErr w:type="spellEnd"/>
+      <w:r>
+        <w:rPr>
+          <w:rFonts w:ascii="Courier New" w:hAnsi="Courier New" w:cs="Courier New"/>
+        </w:rPr>
+        <w:t>;</w:t>
+      </w:r>
+    </w:p>
+    <w:p>
+      <w:pPr>
+        <w:rPr>
+          <w:rFonts w:ascii="Courier New" w:hAnsi="Courier New" w:cs="Courier New"/>
+        </w:rPr>
+      </w:pPr>
+      <w:r>
+        <w:rPr>
+          <w:rFonts w:ascii="Courier New" w:hAnsi="Courier New" w:cs="Courier New"/>
+        </w:rPr>
+        <w:t xml:space="preserve">  path1 = </w:t>
+      </w:r>
+      <w:proofErr w:type="spellStart"/>
+      <w:proofErr w:type="gramStart"/>
+      <w:r>
+        <w:rPr>
+          <w:rFonts w:ascii="Courier New" w:hAnsi="Courier New" w:cs="Courier New"/>
+        </w:rPr>
+        <w:t>getPath</w:t>
+      </w:r>
+      <w:proofErr w:type="spellEnd"/>
+      <w:r>
+        <w:rPr>
+          <w:rFonts w:ascii="Courier New" w:hAnsi="Courier New" w:cs="Courier New"/>
+        </w:rPr>
+        <w:t>(</w:t>
+      </w:r>
+      <w:proofErr w:type="gramEnd"/>
+      <w:r>
+        <w:rPr>
+          <w:rFonts w:ascii="Courier New" w:hAnsi="Courier New" w:cs="Courier New"/>
+        </w:rPr>
+        <w:t xml:space="preserve"> </w:t>
+      </w:r>
+      <w:proofErr w:type="spellStart"/>
+      <w:r>
+        <w:rPr>
+          <w:rFonts w:ascii="Courier New" w:hAnsi="Courier New" w:cs="Courier New"/>
+        </w:rPr>
+        <w:t>nodeArr</w:t>
+      </w:r>
+      <w:proofErr w:type="spellEnd"/>
+      <w:r>
+        <w:rPr>
+          <w:rFonts w:ascii="Courier New" w:hAnsi="Courier New" w:cs="Courier New"/>
+        </w:rPr>
+        <w:t>, dist1, End1Num, moveMax1);</w:t>
+      </w:r>
+    </w:p>
+    <w:p>
+      <w:pPr>
+        <w:rPr>
+          <w:rFonts w:ascii="Courier New" w:hAnsi="Courier New" w:cs="Courier New"/>
+        </w:rPr>
+      </w:pPr>
+      <w:r>
+        <w:rPr>
+          <w:rFonts w:ascii="Courier New" w:hAnsi="Courier New" w:cs="Courier New"/>
+        </w:rPr>
+        <w:t xml:space="preserve">  path1 = </w:t>
+      </w:r>
+      <w:proofErr w:type="gramStart"/>
+      <w:r>
+        <w:rPr>
+          <w:rFonts w:ascii="Courier New" w:hAnsi="Courier New" w:cs="Courier New"/>
+        </w:rPr>
+        <w:t>rev(</w:t>
+      </w:r>
+      <w:proofErr w:type="gramEnd"/>
+      <w:r>
+        <w:rPr>
+          <w:rFonts w:ascii="Courier New" w:hAnsi="Courier New" w:cs="Courier New"/>
+        </w:rPr>
+        <w:t>path1);</w:t>
+      </w:r>
+    </w:p>
+    <w:p>
+      <w:pPr>
+        <w:rPr>
+          <w:rFonts w:ascii="Courier New" w:hAnsi="Courier New" w:cs="Courier New"/>
+        </w:rPr>
+      </w:pPr>
+      <w:r>
+        <w:rPr>
+          <w:rFonts w:ascii="Courier New" w:hAnsi="Courier New" w:cs="Courier New"/>
+        </w:rPr>
+        <w:t xml:space="preserve">  </w:t>
+      </w:r>
+      <w:proofErr w:type="spellStart"/>
+      <w:proofErr w:type="gramStart"/>
+      <w:r>
+        <w:rPr>
+          <w:rFonts w:ascii="Courier New" w:hAnsi="Courier New" w:cs="Courier New"/>
+        </w:rPr>
+        <w:t>cout</w:t>
+      </w:r>
+      <w:proofErr w:type="spellEnd"/>
+      <w:proofErr w:type="gramEnd"/>
+      <w:r>
+        <w:rPr>
+          <w:rFonts w:ascii="Courier New" w:hAnsi="Courier New" w:cs="Courier New"/>
+        </w:rPr>
+        <w:t>&lt;&lt;path1&lt;&lt;</w:t>
+      </w:r>
+      <w:proofErr w:type="spellStart"/>
+      <w:r>
+        <w:rPr>
+          <w:rFonts w:ascii="Courier New" w:hAnsi="Courier New" w:cs="Courier New"/>
+        </w:rPr>
+        <w:t>endl</w:t>
+      </w:r>
+      <w:proofErr w:type="spellEnd"/>
+      <w:r>
+        <w:rPr>
+          <w:rFonts w:ascii="Courier New" w:hAnsi="Courier New" w:cs="Courier New"/>
+        </w:rPr>
+        <w:t>;</w:t>
+      </w:r>
+    </w:p>
+    <w:p>
+      <w:pPr>
+        <w:rPr>
+          <w:rFonts w:ascii="Courier New" w:hAnsi="Courier New" w:cs="Courier New"/>
+        </w:rPr>
+      </w:pPr>
+      <w:r>
+        <w:rPr>
+          <w:rFonts w:ascii="Courier New" w:hAnsi="Courier New" w:cs="Courier New"/>
+        </w:rPr>
+        <w:t>}</w:t>
+      </w:r>
+    </w:p>
+    <w:p>
+      <w:pPr>
+        <w:rPr>
+          <w:rFonts w:ascii="Courier New" w:hAnsi="Courier New" w:cs="Courier New"/>
+        </w:rPr>
+      </w:pPr>
+      <w:proofErr w:type="gramStart"/>
+      <w:r>
+        <w:rPr>
+          <w:rFonts w:ascii="Courier New" w:hAnsi="Courier New" w:cs="Courier New"/>
+        </w:rPr>
+        <w:t>else</w:t>
+      </w:r>
+      <w:proofErr w:type="gramEnd"/>
+      <w:r>
+        <w:rPr>
+          <w:rFonts w:ascii="Courier New" w:hAnsi="Courier New" w:cs="Courier New"/>
+        </w:rPr>
+        <w:t xml:space="preserve"> if( moveMax1 == 0 ) {</w:t>
+      </w:r>
+    </w:p>
+    <w:p>
+      <w:pPr>
+        <w:rPr>
+          <w:rFonts w:ascii="Courier New" w:hAnsi="Courier New" w:cs="Courier New"/>
+        </w:rPr>
+      </w:pPr>
+      <w:r>
+        <w:rPr>
+          <w:rFonts w:ascii="Courier New" w:hAnsi="Courier New" w:cs="Courier New"/>
+        </w:rPr>
+        <w:t xml:space="preserve">  </w:t>
+      </w:r>
+      <w:proofErr w:type="spellStart"/>
+      <w:proofErr w:type="gramStart"/>
+      <w:r>
+        <w:rPr>
+          <w:rFonts w:ascii="Courier New" w:hAnsi="Courier New" w:cs="Courier New"/>
+        </w:rPr>
+        <w:t>cout</w:t>
+      </w:r>
+      <w:proofErr w:type="spellEnd"/>
+      <w:proofErr w:type="gramEnd"/>
+      <w:r>
+        <w:rPr>
+          <w:rFonts w:ascii="Courier New" w:hAnsi="Courier New" w:cs="Courier New"/>
+        </w:rPr>
+        <w:t>&lt;&lt;</w:t>
+      </w:r>
+      <w:r>
+        <w:rPr>
+          <w:rFonts w:ascii="Courier New" w:hAnsi="Courier New" w:cs="Courier New"/>
+        </w:rPr>
+        <w:t>"\</w:t>
+      </w:r>
+      <w:proofErr w:type="spellStart"/>
+      <w:r>
+        <w:rPr>
+          <w:rFonts w:ascii="Courier New" w:hAnsi="Courier New" w:cs="Courier New"/>
+        </w:rPr>
+        <w:t>nNo</w:t>
+      </w:r>
+      <w:proofErr w:type="spellEnd"/>
+      <w:r>
+        <w:rPr>
+          <w:rFonts w:ascii="Courier New" w:hAnsi="Courier New" w:cs="Courier New"/>
+        </w:rPr>
+        <w:t xml:space="preserve"> start and/o</w:t>
+      </w:r>
+      <w:r>
+        <w:rPr>
+          <w:rFonts w:ascii="Courier New" w:hAnsi="Courier New" w:cs="Courier New"/>
+        </w:rPr>
+        <w:t>r end for robot 1 detected."&lt;&lt;</w:t>
+      </w:r>
+      <w:proofErr w:type="spellStart"/>
+      <w:r>
+        <w:rPr>
+          <w:rFonts w:ascii="Courier New" w:hAnsi="Courier New" w:cs="Courier New"/>
+        </w:rPr>
+        <w:t>endl</w:t>
+      </w:r>
+      <w:proofErr w:type="spellEnd"/>
+      <w:r>
+        <w:rPr>
+          <w:rFonts w:ascii="Courier New" w:hAnsi="Courier New" w:cs="Courier New"/>
+        </w:rPr>
+        <w:t>;</w:t>
+      </w:r>
+    </w:p>
+    <w:p>
+      <w:pPr>
+        <w:rPr>
+          <w:rFonts w:ascii="Courier New" w:hAnsi="Courier New" w:cs="Courier New"/>
+        </w:rPr>
+      </w:pPr>
+      <w:r>
+        <w:rPr>
+          <w:rFonts w:ascii="Courier New" w:hAnsi="Courier New" w:cs="Courier New"/>
+        </w:rPr>
+        <w:t>}</w:t>
+      </w:r>
+    </w:p>
+    <w:p>
+      <w:pPr>
+        <w:rPr>
+          <w:rFonts w:ascii="Courier New" w:hAnsi="Courier New" w:cs="Courier New"/>
+        </w:rPr>
+      </w:pPr>
+      <w:proofErr w:type="gramStart"/>
+      <w:r>
+        <w:rPr>
+          <w:rFonts w:ascii="Courier New" w:hAnsi="Courier New" w:cs="Courier New"/>
+        </w:rPr>
+        <w:t>else</w:t>
+      </w:r>
+      <w:proofErr w:type="gramEnd"/>
+      <w:r>
+        <w:rPr>
+          <w:rFonts w:ascii="Courier New" w:hAnsi="Courier New" w:cs="Courier New"/>
+        </w:rPr>
+        <w:t xml:space="preserve"> {</w:t>
+      </w:r>
+    </w:p>
+    <w:p>
+      <w:pPr>
+        <w:rPr>
+          <w:rFonts w:ascii="Courier New" w:hAnsi="Courier New" w:cs="Courier New"/>
+        </w:rPr>
+      </w:pPr>
+      <w:r>
+        <w:rPr>
+          <w:rFonts w:ascii="Courier New" w:hAnsi="Courier New" w:cs="Courier New"/>
+        </w:rPr>
+        <w:t xml:space="preserve">  </w:t>
+      </w:r>
+      <w:proofErr w:type="spellStart"/>
+      <w:proofErr w:type="gramStart"/>
+      <w:r>
+        <w:rPr>
+          <w:rFonts w:ascii="Courier New" w:hAnsi="Courier New" w:cs="Courier New"/>
+        </w:rPr>
+        <w:t>cout</w:t>
+      </w:r>
+      <w:proofErr w:type="spellEnd"/>
+      <w:proofErr w:type="gramEnd"/>
+      <w:r>
+        <w:rPr>
+          <w:rFonts w:ascii="Courier New" w:hAnsi="Courier New" w:cs="Courier New"/>
+        </w:rPr>
+        <w:t>&lt;&lt;</w:t>
+      </w:r>
+      <w:r>
+        <w:rPr>
+          <w:rFonts w:ascii="Courier New" w:hAnsi="Courier New" w:cs="Courier New"/>
+        </w:rPr>
+        <w:t>"\</w:t>
+      </w:r>
+      <w:proofErr w:type="spellStart"/>
+      <w:r>
+        <w:rPr>
+          <w:rFonts w:ascii="Courier New" w:hAnsi="Courier New" w:cs="Courier New"/>
+        </w:rPr>
+        <w:t>nNo</w:t>
+      </w:r>
+      <w:proofErr w:type="spellEnd"/>
+      <w:r>
+        <w:rPr>
+          <w:rFonts w:ascii="Courier New" w:hAnsi="Courier New" w:cs="Courier New"/>
+        </w:rPr>
+        <w:t xml:space="preserve"> path exists betwe</w:t>
+      </w:r>
+      <w:r>
+        <w:rPr>
+          <w:rFonts w:ascii="Courier New" w:hAnsi="Courier New" w:cs="Courier New"/>
+        </w:rPr>
+        <w:t>en start and exit for robot 1."&lt;&lt;</w:t>
+      </w:r>
+      <w:proofErr w:type="spellStart"/>
+      <w:r>
+        <w:rPr>
+          <w:rFonts w:ascii="Courier New" w:hAnsi="Courier New" w:cs="Courier New"/>
+        </w:rPr>
+        <w:t>e</w:t>
+      </w:r>
+      <w:r>
+        <w:rPr>
+          <w:rFonts w:ascii="Courier New" w:hAnsi="Courier New" w:cs="Courier New"/>
+        </w:rPr>
+        <w:t>ndl</w:t>
+      </w:r>
+      <w:proofErr w:type="spellEnd"/>
+      <w:r>
+        <w:rPr>
+          <w:rFonts w:ascii="Courier New" w:hAnsi="Courier New" w:cs="Courier New"/>
+        </w:rPr>
+        <w:t>;</w:t>
+      </w:r>
+    </w:p>
+    <w:p>
+      <w:pPr>
+        <w:rPr>
+          <w:rFonts w:ascii="Courier New" w:hAnsi="Courier New" w:cs="Courier New"/>
+        </w:rPr>
+      </w:pPr>
+      <w:r>
+        <w:rPr>
+          <w:rFonts w:ascii="Courier New" w:hAnsi="Courier New" w:cs="Courier New"/>
+        </w:rPr>
+        <w:t>}</w:t>
+      </w:r>
+    </w:p>
+    <w:p/>
+    <w:p/>
+    <w:p>
+      <w:r>
         <w:tab/>
-      </w:r>
-      <w:proofErr w:type="spellStart"/>
-      <w:proofErr w:type="gramStart"/>
+        <w:t xml:space="preserve">The code in Figure 2 caters specifically to the first robot, which is why most of the variable in the code have a ‘1’ in their names. There is a duplicate block that takes care of the pathing for the second robot in the main function as well. Due to the simplicity of this set up, it wouldn’t take much to allow for three, four, five, or even more robots in </w:t>
+      </w:r>
+      <w:r>
+        <w:t xml:space="preserve">the maze as long as the proper blocks of code are copied and more variables are added to search for the proper characters in the input maze. </w:t>
+      </w:r>
+    </w:p>
+    <w:p/>
+    <w:p/>
+    <w:p>
+      <w:pPr>
+        <w:rPr>
+          <w:b/>
+        </w:rPr>
+      </w:pPr>
+      <w:r>
+        <w:rPr>
+          <w:b/>
+        </w:rPr>
+        <w:lastRenderedPageBreak/>
+        <w:t xml:space="preserve">Figure 3 – </w:t>
+      </w:r>
+      <w:proofErr w:type="spellStart"/>
+      <w:r>
+        <w:rPr>
+          <w:b/>
+        </w:rPr>
+        <w:t>getPath</w:t>
+      </w:r>
+      <w:proofErr w:type="spellEnd"/>
+      <w:r>
+        <w:rPr>
+          <w:b/>
+        </w:rPr>
+        <w:t xml:space="preserve"> Function</w:t>
+      </w:r>
+    </w:p>
+    <w:p>
+      <w:pPr>
+        <w:rPr>
+          <w:rFonts w:ascii="Courier New" w:hAnsi="Courier New" w:cs="Courier New"/>
+        </w:rPr>
+      </w:pPr>
+      <w:proofErr w:type="gramStart"/>
+      <w:r>
+        <w:rPr>
+          <w:rFonts w:ascii="Courier New" w:hAnsi="Courier New" w:cs="Courier New"/>
+        </w:rPr>
+        <w:t>string</w:t>
+      </w:r>
+      <w:proofErr w:type="gramEnd"/>
+      <w:r>
+        <w:rPr>
+          <w:rFonts w:ascii="Courier New" w:hAnsi="Courier New" w:cs="Courier New"/>
+        </w:rPr>
+        <w:t xml:space="preserve"> </w:t>
+      </w:r>
+      <w:proofErr w:type="spellStart"/>
+      <w:r>
+        <w:rPr>
+          <w:rFonts w:ascii="Courier New" w:hAnsi="Courier New" w:cs="Courier New"/>
+        </w:rPr>
+        <w:t>getPath</w:t>
+      </w:r>
+      <w:proofErr w:type="spellEnd"/>
+      <w:r>
+        <w:rPr>
+          <w:rFonts w:ascii="Courier New" w:hAnsi="Courier New" w:cs="Courier New"/>
+        </w:rPr>
+        <w:t>( Node *</w:t>
+      </w:r>
+      <w:proofErr w:type="spellStart"/>
+      <w:r>
+        <w:rPr>
+          <w:rFonts w:ascii="Courier New" w:hAnsi="Courier New" w:cs="Courier New"/>
+        </w:rPr>
+        <w:t>nodeArr</w:t>
+      </w:r>
+      <w:proofErr w:type="spellEnd"/>
+      <w:r>
+        <w:rPr>
+          <w:rFonts w:ascii="Courier New" w:hAnsi="Courier New" w:cs="Courier New"/>
+        </w:rPr>
+        <w:t xml:space="preserve">[][MAZEMAX], </w:t>
+      </w:r>
+      <w:proofErr w:type="spellStart"/>
+      <w:r>
+        <w:rPr>
+          <w:rFonts w:ascii="Courier New" w:hAnsi="Courier New" w:cs="Courier New"/>
+        </w:rPr>
+        <w:t>int</w:t>
+      </w:r>
+      <w:proofErr w:type="spellEnd"/>
+      <w:r>
+        <w:rPr>
+          <w:rFonts w:ascii="Courier New" w:hAnsi="Courier New" w:cs="Courier New"/>
+        </w:rPr>
+        <w:t xml:space="preserve"> </w:t>
+      </w:r>
+      <w:proofErr w:type="spellStart"/>
+      <w:r>
+        <w:rPr>
+          <w:rFonts w:ascii="Courier New" w:hAnsi="Courier New" w:cs="Courier New"/>
+        </w:rPr>
+        <w:t>distArr</w:t>
+      </w:r>
+      <w:proofErr w:type="spellEnd"/>
+      <w:r>
+        <w:rPr>
+          <w:rFonts w:ascii="Courier New" w:hAnsi="Courier New" w:cs="Courier New"/>
+        </w:rPr>
+        <w:t xml:space="preserve">[], </w:t>
+      </w:r>
+      <w:proofErr w:type="spellStart"/>
+      <w:r>
+        <w:rPr>
+          <w:rFonts w:ascii="Courier New" w:hAnsi="Courier New" w:cs="Courier New"/>
+        </w:rPr>
+        <w:t>int</w:t>
+      </w:r>
+      <w:proofErr w:type="spellEnd"/>
+      <w:r>
+        <w:rPr>
+          <w:rFonts w:ascii="Courier New" w:hAnsi="Courier New" w:cs="Courier New"/>
+        </w:rPr>
+        <w:t xml:space="preserve"> </w:t>
+      </w:r>
+      <w:proofErr w:type="spellStart"/>
+      <w:r>
+        <w:rPr>
+          <w:rFonts w:ascii="Courier New" w:hAnsi="Courier New" w:cs="Courier New"/>
+        </w:rPr>
+        <w:t>endIndex</w:t>
+      </w:r>
+      <w:proofErr w:type="spellEnd"/>
+      <w:r>
+        <w:rPr>
+          <w:rFonts w:ascii="Courier New" w:hAnsi="Courier New" w:cs="Courier New"/>
+        </w:rPr>
+        <w:t xml:space="preserve">, </w:t>
+      </w:r>
+      <w:proofErr w:type="spellStart"/>
+      <w:r>
+        <w:rPr>
+          <w:rFonts w:ascii="Courier New" w:hAnsi="Courier New" w:cs="Courier New"/>
+        </w:rPr>
+        <w:t>int</w:t>
+      </w:r>
+      <w:proofErr w:type="spellEnd"/>
+      <w:r>
+        <w:rPr>
+          <w:rFonts w:ascii="Courier New" w:hAnsi="Courier New" w:cs="Courier New"/>
+        </w:rPr>
+        <w:t xml:space="preserve"> </w:t>
+      </w:r>
+      <w:proofErr w:type="spellStart"/>
+      <w:r>
+        <w:rPr>
+          <w:rFonts w:ascii="Courier New" w:hAnsi="Courier New" w:cs="Courier New"/>
+        </w:rPr>
+        <w:t>endDist</w:t>
+      </w:r>
+      <w:proofErr w:type="spellEnd"/>
+      <w:r>
+        <w:rPr>
+          <w:rFonts w:ascii="Courier New" w:hAnsi="Courier New" w:cs="Courier New"/>
+        </w:rPr>
+        <w:t xml:space="preserve"> ) {</w:t>
+      </w:r>
+    </w:p>
+    <w:p>
+      <w:pPr>
+        <w:rPr>
+          <w:rFonts w:ascii="Courier New" w:hAnsi="Courier New" w:cs="Courier New"/>
+        </w:rPr>
+      </w:pPr>
+      <w:r>
+        <w:rPr>
+          <w:rFonts w:ascii="Courier New" w:hAnsi="Courier New" w:cs="Courier New"/>
+        </w:rPr>
+        <w:t xml:space="preserve">  </w:t>
+      </w:r>
+      <w:proofErr w:type="gramStart"/>
+      <w:r>
+        <w:rPr>
+          <w:rFonts w:ascii="Courier New" w:hAnsi="Courier New" w:cs="Courier New"/>
+        </w:rPr>
+        <w:t>string</w:t>
+      </w:r>
+      <w:proofErr w:type="gramEnd"/>
+      <w:r>
+        <w:rPr>
+          <w:rFonts w:ascii="Courier New" w:hAnsi="Courier New" w:cs="Courier New"/>
+        </w:rPr>
+        <w:t xml:space="preserve"> path;</w:t>
+      </w:r>
+    </w:p>
+    <w:p>
+      <w:pPr>
+        <w:rPr>
+          <w:rFonts w:ascii="Courier New" w:hAnsi="Courier New" w:cs="Courier New"/>
+        </w:rPr>
+      </w:pPr>
+      <w:r>
+        <w:rPr>
+          <w:rFonts w:ascii="Courier New" w:hAnsi="Courier New" w:cs="Courier New"/>
+        </w:rPr>
+        <w:t xml:space="preserve">  </w:t>
+      </w:r>
+      <w:proofErr w:type="spellStart"/>
+      <w:proofErr w:type="gramStart"/>
+      <w:r>
+        <w:rPr>
+          <w:rFonts w:ascii="Courier New" w:hAnsi="Courier New" w:cs="Courier New"/>
+        </w:rPr>
+        <w:t>int</w:t>
+      </w:r>
+      <w:proofErr w:type="spellEnd"/>
+      <w:proofErr w:type="gramEnd"/>
+      <w:r>
+        <w:rPr>
+          <w:rFonts w:ascii="Courier New" w:hAnsi="Courier New" w:cs="Courier New"/>
+        </w:rPr>
+        <w:t xml:space="preserve"> index = </w:t>
+      </w:r>
+      <w:proofErr w:type="spellStart"/>
+      <w:r>
+        <w:rPr>
+          <w:rFonts w:ascii="Courier New" w:hAnsi="Courier New" w:cs="Courier New"/>
+        </w:rPr>
+        <w:t>endIndex</w:t>
+      </w:r>
+      <w:proofErr w:type="spellEnd"/>
+      <w:r>
+        <w:rPr>
+          <w:rFonts w:ascii="Courier New" w:hAnsi="Courier New" w:cs="Courier New"/>
+        </w:rPr>
+        <w:t>;</w:t>
+      </w:r>
+    </w:p>
+    <w:p>
+      <w:pPr>
+        <w:rPr>
+          <w:rFonts w:ascii="Courier New" w:hAnsi="Courier New" w:cs="Courier New"/>
+        </w:rPr>
+      </w:pPr>
+      <w:r>
+        <w:rPr>
+          <w:rFonts w:ascii="Courier New" w:hAnsi="Courier New" w:cs="Courier New"/>
+        </w:rPr>
+        <w:t xml:space="preserve">  </w:t>
+      </w:r>
+      <w:proofErr w:type="spellStart"/>
+      <w:proofErr w:type="gramStart"/>
+      <w:r>
+        <w:rPr>
+          <w:rFonts w:ascii="Courier New" w:hAnsi="Courier New" w:cs="Courier New"/>
+        </w:rPr>
+        <w:t>int</w:t>
+      </w:r>
+      <w:proofErr w:type="spellEnd"/>
+      <w:proofErr w:type="gramEnd"/>
+      <w:r>
+        <w:rPr>
+          <w:rFonts w:ascii="Courier New" w:hAnsi="Courier New" w:cs="Courier New"/>
+        </w:rPr>
+        <w:t xml:space="preserve"> </w:t>
+      </w:r>
+      <w:proofErr w:type="spellStart"/>
+      <w:r>
+        <w:rPr>
+          <w:rFonts w:ascii="Courier New" w:hAnsi="Courier New" w:cs="Courier New"/>
+        </w:rPr>
+        <w:t>dist</w:t>
+      </w:r>
+      <w:proofErr w:type="spellEnd"/>
+      <w:r>
+        <w:rPr>
+          <w:rFonts w:ascii="Courier New" w:hAnsi="Courier New" w:cs="Courier New"/>
+        </w:rPr>
+        <w:t xml:space="preserve"> = </w:t>
+      </w:r>
+      <w:proofErr w:type="spellStart"/>
+      <w:r>
+        <w:rPr>
+          <w:rFonts w:ascii="Courier New" w:hAnsi="Courier New" w:cs="Courier New"/>
+        </w:rPr>
+        <w:t>endDist</w:t>
+      </w:r>
+      <w:proofErr w:type="spellEnd"/>
+      <w:r>
+        <w:rPr>
+          <w:rFonts w:ascii="Courier New" w:hAnsi="Courier New" w:cs="Courier New"/>
+        </w:rPr>
+        <w:t>;</w:t>
+      </w:r>
+    </w:p>
+    <w:p>
+      <w:pPr>
+        <w:rPr>
+          <w:rFonts w:ascii="Courier New" w:hAnsi="Courier New" w:cs="Courier New"/>
+        </w:rPr>
+      </w:pPr>
+      <w:r>
+        <w:rPr>
+          <w:rFonts w:ascii="Courier New" w:hAnsi="Courier New" w:cs="Courier New"/>
+        </w:rPr>
+        <w:t xml:space="preserve">  </w:t>
+      </w:r>
+      <w:proofErr w:type="spellStart"/>
+      <w:proofErr w:type="gramStart"/>
+      <w:r>
+        <w:rPr>
+          <w:rFonts w:ascii="Courier New" w:hAnsi="Courier New" w:cs="Courier New"/>
+        </w:rPr>
+        <w:t>int</w:t>
+      </w:r>
+      <w:proofErr w:type="spellEnd"/>
+      <w:proofErr w:type="gramEnd"/>
+      <w:r>
+        <w:rPr>
+          <w:rFonts w:ascii="Courier New" w:hAnsi="Courier New" w:cs="Courier New"/>
+        </w:rPr>
+        <w:t xml:space="preserve"> </w:t>
+      </w:r>
+      <w:proofErr w:type="spellStart"/>
+      <w:r>
+        <w:rPr>
+          <w:rFonts w:ascii="Courier New" w:hAnsi="Courier New" w:cs="Courier New"/>
+        </w:rPr>
+        <w:t>numNodes</w:t>
+      </w:r>
+      <w:proofErr w:type="spellEnd"/>
+      <w:r>
+        <w:rPr>
+          <w:rFonts w:ascii="Courier New" w:hAnsi="Courier New" w:cs="Courier New"/>
+        </w:rPr>
+        <w:t xml:space="preserve"> = </w:t>
+      </w:r>
+      <w:proofErr w:type="spellStart"/>
+      <w:r>
+        <w:rPr>
+          <w:rFonts w:ascii="Courier New" w:hAnsi="Courier New" w:cs="Courier New"/>
+        </w:rPr>
+        <w:t>nodeArr</w:t>
+      </w:r>
+      <w:proofErr w:type="spellEnd"/>
+      <w:r>
+        <w:rPr>
+          <w:rFonts w:ascii="Courier New" w:hAnsi="Courier New" w:cs="Courier New"/>
+        </w:rPr>
+        <w:t>[0][0]-&gt;vertex(1);</w:t>
+      </w:r>
+    </w:p>
+    <w:p>
+      <w:pPr>
+        <w:rPr>
+          <w:rFonts w:ascii="Courier New" w:hAnsi="Courier New" w:cs="Courier New"/>
+        </w:rPr>
+      </w:pPr>
+      <w:r>
+        <w:rPr>
+          <w:rFonts w:ascii="Courier New" w:hAnsi="Courier New" w:cs="Courier New"/>
+        </w:rPr>
+        <w:t xml:space="preserve">  Node *</w:t>
+      </w:r>
+      <w:proofErr w:type="gramStart"/>
+      <w:r>
+        <w:rPr>
+          <w:rFonts w:ascii="Courier New" w:hAnsi="Courier New" w:cs="Courier New"/>
+        </w:rPr>
+        <w:t>nodes[</w:t>
+      </w:r>
+      <w:proofErr w:type="gramEnd"/>
+      <w:r>
+        <w:rPr>
+          <w:rFonts w:ascii="Courier New" w:hAnsi="Courier New" w:cs="Courier New"/>
+        </w:rPr>
+        <w:t>numNodes+1];</w:t>
+      </w:r>
+    </w:p>
+    <w:p>
+      <w:pPr>
+        <w:rPr>
+          <w:rFonts w:ascii="Courier New" w:hAnsi="Courier New" w:cs="Courier New"/>
+        </w:rPr>
+      </w:pPr>
+      <w:r>
+        <w:rPr>
+          <w:rFonts w:ascii="Courier New" w:hAnsi="Courier New" w:cs="Courier New"/>
+        </w:rPr>
+        <w:t xml:space="preserve">  </w:t>
+      </w:r>
+      <w:proofErr w:type="spellStart"/>
+      <w:proofErr w:type="gramStart"/>
+      <w:r>
+        <w:rPr>
+          <w:rFonts w:ascii="Courier New" w:hAnsi="Courier New" w:cs="Courier New"/>
+        </w:rPr>
+        <w:t>int</w:t>
+      </w:r>
+      <w:proofErr w:type="spellEnd"/>
+      <w:proofErr w:type="gramEnd"/>
+      <w:r>
+        <w:rPr>
+          <w:rFonts w:ascii="Courier New" w:hAnsi="Courier New" w:cs="Courier New"/>
+        </w:rPr>
+        <w:t xml:space="preserve"> </w:t>
+      </w:r>
+      <w:proofErr w:type="spellStart"/>
       <w:r>
         <w:rPr>
           <w:rFonts w:ascii="Courier New" w:hAnsi="Courier New" w:cs="Courier New"/>
         </w:rPr>
         <w:t>i</w:t>
       </w:r>
-      <w:r>
-        <w:rPr>
-          <w:rFonts w:ascii="Courier New" w:hAnsi="Courier New" w:cs="Courier New"/>
-        </w:rPr>
-        <w:t>nt</w:t>
-      </w:r>
-      <w:proofErr w:type="spellEnd"/>
-      <w:proofErr w:type="gramEnd"/>
-      <w:r>
-        <w:rPr>
-          <w:rFonts w:ascii="Courier New" w:hAnsi="Courier New" w:cs="Courier New"/>
-        </w:rPr>
-        <w:t xml:space="preserve"> E = graph-&gt;E;</w:t>
-      </w:r>
-    </w:p>
-    <w:p>
-      <w:pPr>
-        <w:rPr>
-          <w:rFonts w:ascii="Courier New" w:hAnsi="Courier New" w:cs="Courier New"/>
-        </w:rPr>
-      </w:pPr>
-      <w:r>
-        <w:rPr>
-          <w:rFonts w:ascii="Courier New" w:hAnsi="Courier New" w:cs="Courier New"/>
+      <w:proofErr w:type="spellEnd"/>
+      <w:r>
+        <w:rPr>
+          <w:rFonts w:ascii="Courier New" w:hAnsi="Courier New" w:cs="Courier New"/>
+        </w:rPr>
+        <w:t>, j, k;</w:t>
+      </w:r>
+    </w:p>
+    <w:p>
+      <w:pPr>
+        <w:rPr>
+          <w:rFonts w:ascii="Courier New" w:hAnsi="Courier New" w:cs="Courier New"/>
+        </w:rPr>
+      </w:pPr>
+    </w:p>
+    <w:p>
+      <w:pPr>
+        <w:rPr>
+          <w:rFonts w:ascii="Courier New" w:hAnsi="Courier New" w:cs="Courier New"/>
+        </w:rPr>
+      </w:pPr>
+      <w:r>
+        <w:rPr>
+          <w:rFonts w:ascii="Courier New" w:hAnsi="Courier New" w:cs="Courier New"/>
+        </w:rPr>
+        <w:t xml:space="preserve">  k = 1;</w:t>
+      </w:r>
+    </w:p>
+    <w:p>
+      <w:pPr>
+        <w:rPr>
+          <w:rFonts w:ascii="Courier New" w:hAnsi="Courier New" w:cs="Courier New"/>
+        </w:rPr>
+      </w:pPr>
+      <w:r>
+        <w:rPr>
+          <w:rFonts w:ascii="Courier New" w:hAnsi="Courier New" w:cs="Courier New"/>
+        </w:rPr>
+        <w:t xml:space="preserve">  </w:t>
+      </w:r>
+      <w:proofErr w:type="gramStart"/>
+      <w:r>
+        <w:rPr>
+          <w:rFonts w:ascii="Courier New" w:hAnsi="Courier New" w:cs="Courier New"/>
+        </w:rPr>
+        <w:t>for(</w:t>
+      </w:r>
+      <w:proofErr w:type="gramEnd"/>
+      <w:r>
+        <w:rPr>
+          <w:rFonts w:ascii="Courier New" w:hAnsi="Courier New" w:cs="Courier New"/>
+        </w:rPr>
+        <w:t xml:space="preserve"> </w:t>
+      </w:r>
+      <w:proofErr w:type="spellStart"/>
+      <w:r>
+        <w:rPr>
+          <w:rFonts w:ascii="Courier New" w:hAnsi="Courier New" w:cs="Courier New"/>
+        </w:rPr>
+        <w:t>i</w:t>
+      </w:r>
+      <w:proofErr w:type="spellEnd"/>
+      <w:r>
+        <w:rPr>
+          <w:rFonts w:ascii="Courier New" w:hAnsi="Courier New" w:cs="Courier New"/>
+        </w:rPr>
+        <w:t xml:space="preserve"> = 0 ; </w:t>
+      </w:r>
+      <w:proofErr w:type="spellStart"/>
+      <w:r>
+        <w:rPr>
+          <w:rFonts w:ascii="Courier New" w:hAnsi="Courier New" w:cs="Courier New"/>
+        </w:rPr>
+        <w:t>i</w:t>
+      </w:r>
+      <w:proofErr w:type="spellEnd"/>
+      <w:r>
+        <w:rPr>
+          <w:rFonts w:ascii="Courier New" w:hAnsi="Courier New" w:cs="Courier New"/>
+        </w:rPr>
+        <w:t xml:space="preserve"> &lt; MAZEMAX ; ++</w:t>
+      </w:r>
+      <w:proofErr w:type="spellStart"/>
+      <w:r>
+        <w:rPr>
+          <w:rFonts w:ascii="Courier New" w:hAnsi="Courier New" w:cs="Courier New"/>
+        </w:rPr>
+        <w:t>i</w:t>
+      </w:r>
+      <w:proofErr w:type="spellEnd"/>
+      <w:r>
+        <w:rPr>
+          <w:rFonts w:ascii="Courier New" w:hAnsi="Courier New" w:cs="Courier New"/>
+        </w:rPr>
+        <w:t xml:space="preserve"> ) {</w:t>
+      </w:r>
+    </w:p>
+    <w:p>
+      <w:pPr>
+        <w:rPr>
+          <w:rFonts w:ascii="Courier New" w:hAnsi="Courier New" w:cs="Courier New"/>
+        </w:rPr>
+      </w:pPr>
+      <w:r>
+        <w:rPr>
+          <w:rFonts w:ascii="Courier New" w:hAnsi="Courier New" w:cs="Courier New"/>
+        </w:rPr>
+        <w:t xml:space="preserve">    </w:t>
+      </w:r>
+      <w:proofErr w:type="gramStart"/>
+      <w:r>
+        <w:rPr>
+          <w:rFonts w:ascii="Courier New" w:hAnsi="Courier New" w:cs="Courier New"/>
+        </w:rPr>
+        <w:t>for(</w:t>
+      </w:r>
+      <w:proofErr w:type="gramEnd"/>
+      <w:r>
+        <w:rPr>
+          <w:rFonts w:ascii="Courier New" w:hAnsi="Courier New" w:cs="Courier New"/>
+        </w:rPr>
+        <w:t xml:space="preserve"> j = 0 ; j &lt; MAZEMAX ; ++j ) {</w:t>
+      </w:r>
+    </w:p>
+    <w:p>
+      <w:pPr>
+        <w:rPr>
+          <w:rFonts w:ascii="Courier New" w:hAnsi="Courier New" w:cs="Courier New"/>
+        </w:rPr>
+      </w:pPr>
+      <w:r>
+        <w:rPr>
+          <w:rFonts w:ascii="Courier New" w:hAnsi="Courier New" w:cs="Courier New"/>
+        </w:rPr>
+        <w:t xml:space="preserve">      </w:t>
+      </w:r>
+      <w:proofErr w:type="gramStart"/>
+      <w:r>
+        <w:rPr>
+          <w:rFonts w:ascii="Courier New" w:hAnsi="Courier New" w:cs="Courier New"/>
+        </w:rPr>
+        <w:t>if(</w:t>
+      </w:r>
+      <w:proofErr w:type="gramEnd"/>
+      <w:r>
+        <w:rPr>
+          <w:rFonts w:ascii="Courier New" w:hAnsi="Courier New" w:cs="Courier New"/>
+        </w:rPr>
+        <w:t xml:space="preserve"> </w:t>
+      </w:r>
+      <w:proofErr w:type="spellStart"/>
+      <w:r>
+        <w:rPr>
+          <w:rFonts w:ascii="Courier New" w:hAnsi="Courier New" w:cs="Courier New"/>
+        </w:rPr>
+        <w:t>nodeArr</w:t>
+      </w:r>
+      <w:proofErr w:type="spellEnd"/>
+      <w:r>
+        <w:rPr>
+          <w:rFonts w:ascii="Courier New" w:hAnsi="Courier New" w:cs="Courier New"/>
+        </w:rPr>
+        <w:t>[</w:t>
+      </w:r>
+      <w:proofErr w:type="spellStart"/>
+      <w:r>
+        <w:rPr>
+          <w:rFonts w:ascii="Courier New" w:hAnsi="Courier New" w:cs="Courier New"/>
+        </w:rPr>
+        <w:t>i</w:t>
+      </w:r>
+      <w:proofErr w:type="spellEnd"/>
+      <w:r>
+        <w:rPr>
+          <w:rFonts w:ascii="Courier New" w:hAnsi="Courier New" w:cs="Courier New"/>
+        </w:rPr>
+        <w:t>][j] ) {</w:t>
+      </w:r>
+    </w:p>
+    <w:p>
+      <w:pPr>
+        <w:rPr>
+          <w:rFonts w:ascii="Courier New" w:hAnsi="Courier New" w:cs="Courier New"/>
+        </w:rPr>
+      </w:pPr>
+      <w:r>
+        <w:rPr>
+          <w:rFonts w:ascii="Courier New" w:hAnsi="Courier New" w:cs="Courier New"/>
+        </w:rPr>
+        <w:t xml:space="preserve">        </w:t>
+      </w:r>
+      <w:proofErr w:type="gramStart"/>
+      <w:r>
+        <w:rPr>
+          <w:rFonts w:ascii="Courier New" w:hAnsi="Courier New" w:cs="Courier New"/>
+        </w:rPr>
+        <w:t>nodes[</w:t>
+      </w:r>
+      <w:proofErr w:type="gramEnd"/>
+      <w:r>
+        <w:rPr>
+          <w:rFonts w:ascii="Courier New" w:hAnsi="Courier New" w:cs="Courier New"/>
+        </w:rPr>
+        <w:t xml:space="preserve">k] = </w:t>
+      </w:r>
+      <w:proofErr w:type="spellStart"/>
+      <w:r>
+        <w:rPr>
+          <w:rFonts w:ascii="Courier New" w:hAnsi="Courier New" w:cs="Courier New"/>
+        </w:rPr>
+        <w:t>nodeArr</w:t>
+      </w:r>
+      <w:proofErr w:type="spellEnd"/>
+      <w:r>
+        <w:rPr>
+          <w:rFonts w:ascii="Courier New" w:hAnsi="Courier New" w:cs="Courier New"/>
+        </w:rPr>
+        <w:t>[</w:t>
+      </w:r>
+      <w:proofErr w:type="spellStart"/>
+      <w:r>
+        <w:rPr>
+          <w:rFonts w:ascii="Courier New" w:hAnsi="Courier New" w:cs="Courier New"/>
+        </w:rPr>
+        <w:t>i</w:t>
+      </w:r>
+      <w:proofErr w:type="spellEnd"/>
+      <w:r>
+        <w:rPr>
+          <w:rFonts w:ascii="Courier New" w:hAnsi="Courier New" w:cs="Courier New"/>
+        </w:rPr>
+        <w:t>][j];</w:t>
+      </w:r>
+    </w:p>
+    <w:p>
+      <w:pPr>
+        <w:rPr>
+          <w:rFonts w:ascii="Courier New" w:hAnsi="Courier New" w:cs="Courier New"/>
+        </w:rPr>
+      </w:pPr>
+      <w:r>
+        <w:rPr>
+          <w:rFonts w:ascii="Courier New" w:hAnsi="Courier New" w:cs="Courier New"/>
+        </w:rPr>
+        <w:t xml:space="preserve">        ++k;</w:t>
+      </w:r>
+    </w:p>
+    <w:p>
+      <w:pPr>
+        <w:rPr>
+          <w:rFonts w:ascii="Courier New" w:hAnsi="Courier New" w:cs="Courier New"/>
+        </w:rPr>
+      </w:pPr>
+      <w:r>
+        <w:rPr>
+          <w:rFonts w:ascii="Courier New" w:hAnsi="Courier New" w:cs="Courier New"/>
+        </w:rPr>
+        <w:t xml:space="preserve">      }</w:t>
+      </w:r>
+    </w:p>
+    <w:p>
+      <w:pPr>
+        <w:rPr>
+          <w:rFonts w:ascii="Courier New" w:hAnsi="Courier New" w:cs="Courier New"/>
+        </w:rPr>
+      </w:pPr>
+      <w:r>
+        <w:rPr>
+          <w:rFonts w:ascii="Courier New" w:hAnsi="Courier New" w:cs="Courier New"/>
+        </w:rPr>
+        <w:t xml:space="preserve">    }</w:t>
+      </w:r>
+    </w:p>
+    <w:p>
+      <w:pPr>
+        <w:rPr>
+          <w:rFonts w:ascii="Courier New" w:hAnsi="Courier New" w:cs="Courier New"/>
+        </w:rPr>
+      </w:pPr>
+      <w:r>
+        <w:rPr>
+          <w:rFonts w:ascii="Courier New" w:hAnsi="Courier New" w:cs="Courier New"/>
+        </w:rPr>
+        <w:t xml:space="preserve">  </w:t>
+      </w:r>
+      <w:r>
+        <w:rPr>
+          <w:rFonts w:ascii="Courier New" w:hAnsi="Courier New" w:cs="Courier New"/>
+        </w:rPr>
+        <w:t>}</w:t>
+      </w:r>
+    </w:p>
+    <w:p>
+      <w:pPr>
+        <w:rPr>
+          <w:rFonts w:ascii="Courier New" w:hAnsi="Courier New" w:cs="Courier New"/>
+        </w:rPr>
+      </w:pPr>
+      <w:r>
+        <w:rPr>
+          <w:rFonts w:ascii="Courier New" w:hAnsi="Courier New" w:cs="Courier New"/>
+        </w:rPr>
+        <w:t xml:space="preserve">  </w:t>
+      </w:r>
+      <w:proofErr w:type="gramStart"/>
+      <w:r>
+        <w:rPr>
+          <w:rFonts w:ascii="Courier New" w:hAnsi="Courier New" w:cs="Courier New"/>
+        </w:rPr>
+        <w:t>while(</w:t>
+      </w:r>
+      <w:proofErr w:type="gramEnd"/>
+      <w:r>
+        <w:rPr>
+          <w:rFonts w:ascii="Courier New" w:hAnsi="Courier New" w:cs="Courier New"/>
+        </w:rPr>
+        <w:t xml:space="preserve"> </w:t>
+      </w:r>
+      <w:proofErr w:type="spellStart"/>
+      <w:r>
+        <w:rPr>
+          <w:rFonts w:ascii="Courier New" w:hAnsi="Courier New" w:cs="Courier New"/>
+        </w:rPr>
+        <w:t>dist</w:t>
+      </w:r>
+      <w:proofErr w:type="spellEnd"/>
+      <w:r>
+        <w:rPr>
+          <w:rFonts w:ascii="Courier New" w:hAnsi="Courier New" w:cs="Courier New"/>
+        </w:rPr>
+        <w:t xml:space="preserve"> != 0 ){</w:t>
+      </w:r>
+    </w:p>
+    <w:p>
+      <w:pPr>
+        <w:rPr>
+          <w:rFonts w:ascii="Courier New" w:hAnsi="Courier New" w:cs="Courier New"/>
+        </w:rPr>
+      </w:pPr>
+      <w:r>
+        <w:rPr>
+          <w:rFonts w:ascii="Courier New" w:hAnsi="Courier New" w:cs="Courier New"/>
+        </w:rPr>
+        <w:t xml:space="preserve">    </w:t>
+      </w:r>
+      <w:proofErr w:type="gramStart"/>
+      <w:r>
+        <w:rPr>
+          <w:rFonts w:ascii="Courier New" w:hAnsi="Courier New" w:cs="Courier New"/>
+        </w:rPr>
+        <w:t>for(</w:t>
+      </w:r>
+      <w:proofErr w:type="gramEnd"/>
+      <w:r>
+        <w:rPr>
+          <w:rFonts w:ascii="Courier New" w:hAnsi="Courier New" w:cs="Courier New"/>
+        </w:rPr>
+        <w:t xml:space="preserve"> </w:t>
+      </w:r>
+      <w:proofErr w:type="spellStart"/>
+      <w:r>
+        <w:rPr>
+          <w:rFonts w:ascii="Courier New" w:hAnsi="Courier New" w:cs="Courier New"/>
+        </w:rPr>
+        <w:t>i</w:t>
+      </w:r>
+      <w:proofErr w:type="spellEnd"/>
+      <w:r>
+        <w:rPr>
+          <w:rFonts w:ascii="Courier New" w:hAnsi="Courier New" w:cs="Courier New"/>
+        </w:rPr>
+        <w:t xml:space="preserve"> = 0 ; </w:t>
+      </w:r>
+      <w:proofErr w:type="spellStart"/>
+      <w:r>
+        <w:rPr>
+          <w:rFonts w:ascii="Courier New" w:hAnsi="Courier New" w:cs="Courier New"/>
+        </w:rPr>
+        <w:t>i</w:t>
+      </w:r>
+      <w:proofErr w:type="spellEnd"/>
+      <w:r>
+        <w:rPr>
+          <w:rFonts w:ascii="Courier New" w:hAnsi="Courier New" w:cs="Courier New"/>
+        </w:rPr>
+        <w:t xml:space="preserve"> &lt; </w:t>
+      </w:r>
+      <w:proofErr w:type="spellStart"/>
+      <w:r>
+        <w:rPr>
+          <w:rFonts w:ascii="Courier New" w:hAnsi="Courier New" w:cs="Courier New"/>
+        </w:rPr>
+        <w:t>numNodes</w:t>
+      </w:r>
+      <w:proofErr w:type="spellEnd"/>
+      <w:r>
+        <w:rPr>
+          <w:rFonts w:ascii="Courier New" w:hAnsi="Courier New" w:cs="Courier New"/>
+        </w:rPr>
+        <w:t xml:space="preserve"> ; ++</w:t>
+      </w:r>
+      <w:proofErr w:type="spellStart"/>
+      <w:r>
+        <w:rPr>
+          <w:rFonts w:ascii="Courier New" w:hAnsi="Courier New" w:cs="Courier New"/>
+        </w:rPr>
+        <w:t>i</w:t>
+      </w:r>
+      <w:proofErr w:type="spellEnd"/>
+      <w:r>
+        <w:rPr>
+          <w:rFonts w:ascii="Courier New" w:hAnsi="Courier New" w:cs="Courier New"/>
+        </w:rPr>
+        <w:t xml:space="preserve"> ) {</w:t>
+      </w:r>
+    </w:p>
+    <w:p>
+      <w:pPr>
+        <w:rPr>
+          <w:rFonts w:ascii="Courier New" w:hAnsi="Courier New" w:cs="Courier New"/>
+        </w:rPr>
+      </w:pPr>
+      <w:r>
+        <w:rPr>
+          <w:rFonts w:ascii="Courier New" w:hAnsi="Courier New" w:cs="Courier New"/>
+        </w:rPr>
+        <w:t xml:space="preserve">      </w:t>
+      </w:r>
+      <w:proofErr w:type="gramStart"/>
+      <w:r>
+        <w:rPr>
+          <w:rFonts w:ascii="Courier New" w:hAnsi="Courier New" w:cs="Courier New"/>
+        </w:rPr>
+        <w:t>if(</w:t>
+      </w:r>
+      <w:proofErr w:type="gramEnd"/>
+      <w:r>
+        <w:rPr>
+          <w:rFonts w:ascii="Courier New" w:hAnsi="Courier New" w:cs="Courier New"/>
+        </w:rPr>
+        <w:t xml:space="preserve"> </w:t>
+      </w:r>
+      <w:proofErr w:type="spellStart"/>
+      <w:r>
+        <w:rPr>
+          <w:rFonts w:ascii="Courier New" w:hAnsi="Courier New" w:cs="Courier New"/>
+        </w:rPr>
+        <w:t>distArr</w:t>
+      </w:r>
+      <w:proofErr w:type="spellEnd"/>
+      <w:r>
+        <w:rPr>
+          <w:rFonts w:ascii="Courier New" w:hAnsi="Courier New" w:cs="Courier New"/>
+        </w:rPr>
+        <w:t>[</w:t>
+      </w:r>
+      <w:proofErr w:type="spellStart"/>
+      <w:r>
+        <w:rPr>
+          <w:rFonts w:ascii="Courier New" w:hAnsi="Courier New" w:cs="Courier New"/>
+        </w:rPr>
+        <w:t>i</w:t>
+      </w:r>
+      <w:proofErr w:type="spellEnd"/>
+      <w:r>
+        <w:rPr>
+          <w:rFonts w:ascii="Courier New" w:hAnsi="Courier New" w:cs="Courier New"/>
+        </w:rPr>
+        <w:t xml:space="preserve">] == </w:t>
+      </w:r>
+      <w:proofErr w:type="spellStart"/>
+      <w:r>
+        <w:rPr>
+          <w:rFonts w:ascii="Courier New" w:hAnsi="Courier New" w:cs="Courier New"/>
+        </w:rPr>
+        <w:t>dist</w:t>
+      </w:r>
+      <w:proofErr w:type="spellEnd"/>
+      <w:r>
+        <w:rPr>
+          <w:rFonts w:ascii="Courier New" w:hAnsi="Courier New" w:cs="Courier New"/>
+        </w:rPr>
+        <w:t xml:space="preserve"> - 1 ) {</w:t>
+      </w:r>
+    </w:p>
+    <w:p>
+      <w:pPr>
+        <w:rPr>
+          <w:rFonts w:ascii="Courier New" w:hAnsi="Courier New" w:cs="Courier New"/>
+        </w:rPr>
+      </w:pPr>
+      <w:r>
+        <w:rPr>
+          <w:rFonts w:ascii="Courier New" w:hAnsi="Courier New" w:cs="Courier New"/>
+        </w:rPr>
+        <w:t xml:space="preserve">        </w:t>
+      </w:r>
+      <w:proofErr w:type="gramStart"/>
+      <w:r>
+        <w:rPr>
+          <w:rFonts w:ascii="Courier New" w:hAnsi="Courier New" w:cs="Courier New"/>
+        </w:rPr>
+        <w:t>if(</w:t>
+      </w:r>
+      <w:proofErr w:type="gramEnd"/>
+      <w:r>
+        <w:rPr>
+          <w:rFonts w:ascii="Courier New" w:hAnsi="Courier New" w:cs="Courier New"/>
+        </w:rPr>
+        <w:t xml:space="preserve"> nodes[</w:t>
+      </w:r>
+      <w:proofErr w:type="spellStart"/>
+      <w:r>
+        <w:rPr>
+          <w:rFonts w:ascii="Courier New" w:hAnsi="Courier New" w:cs="Courier New"/>
+        </w:rPr>
+        <w:t>i</w:t>
+      </w:r>
+      <w:proofErr w:type="spellEnd"/>
+      <w:r>
+        <w:rPr>
+          <w:rFonts w:ascii="Courier New" w:hAnsi="Courier New" w:cs="Courier New"/>
+        </w:rPr>
+        <w:t>]-&gt;u &amp;&amp; nodes[</w:t>
+      </w:r>
+      <w:proofErr w:type="spellStart"/>
+      <w:r>
+        <w:rPr>
+          <w:rFonts w:ascii="Courier New" w:hAnsi="Courier New" w:cs="Courier New"/>
+        </w:rPr>
+        <w:t>i</w:t>
+      </w:r>
+      <w:proofErr w:type="spellEnd"/>
+      <w:r>
+        <w:rPr>
+          <w:rFonts w:ascii="Courier New" w:hAnsi="Courier New" w:cs="Courier New"/>
+        </w:rPr>
+        <w:t>]-&gt;u-&gt;</w:t>
+      </w:r>
+      <w:proofErr w:type="spellStart"/>
+      <w:r>
+        <w:rPr>
+          <w:rFonts w:ascii="Courier New" w:hAnsi="Courier New" w:cs="Courier New"/>
+        </w:rPr>
+        <w:t>vertexNum</w:t>
+      </w:r>
+      <w:proofErr w:type="spellEnd"/>
+      <w:r>
+        <w:rPr>
+          <w:rFonts w:ascii="Courier New" w:hAnsi="Courier New" w:cs="Courier New"/>
+        </w:rPr>
+        <w:t xml:space="preserve"> == index ) {</w:t>
+      </w:r>
+    </w:p>
+    <w:p>
+      <w:pPr>
+        <w:rPr>
+          <w:rFonts w:ascii="Courier New" w:hAnsi="Courier New" w:cs="Courier New"/>
+        </w:rPr>
+      </w:pPr>
+      <w:r>
+        <w:rPr>
+          <w:rFonts w:ascii="Courier New" w:hAnsi="Courier New" w:cs="Courier New"/>
+        </w:rPr>
+        <w:t xml:space="preserve"> </w:t>
+      </w:r>
+      <w:r>
+        <w:rPr>
+          <w:rFonts w:ascii="Courier New" w:hAnsi="Courier New" w:cs="Courier New"/>
+        </w:rPr>
+        <w:t xml:space="preserve">         </w:t>
+      </w:r>
+      <w:proofErr w:type="gramStart"/>
+      <w:r>
+        <w:rPr>
+          <w:rFonts w:ascii="Courier New" w:hAnsi="Courier New" w:cs="Courier New"/>
+        </w:rPr>
+        <w:t>path</w:t>
+      </w:r>
+      <w:proofErr w:type="gramEnd"/>
+      <w:r>
+        <w:rPr>
+          <w:rFonts w:ascii="Courier New" w:hAnsi="Courier New" w:cs="Courier New"/>
+        </w:rPr>
+        <w:t xml:space="preserve"> = path + 'U';</w:t>
+      </w:r>
+    </w:p>
+    <w:p>
+      <w:pPr>
+        <w:rPr>
+          <w:rFonts w:ascii="Courier New" w:hAnsi="Courier New" w:cs="Courier New"/>
+        </w:rPr>
+      </w:pPr>
+      <w:r>
+        <w:rPr>
+          <w:rFonts w:ascii="Courier New" w:hAnsi="Courier New" w:cs="Courier New"/>
+        </w:rPr>
+        <w:t xml:space="preserve">          </w:t>
+      </w:r>
+      <w:proofErr w:type="gramStart"/>
+      <w:r>
+        <w:rPr>
+          <w:rFonts w:ascii="Courier New" w:hAnsi="Courier New" w:cs="Courier New"/>
+        </w:rPr>
+        <w:t>index</w:t>
+      </w:r>
+      <w:proofErr w:type="gramEnd"/>
+      <w:r>
+        <w:rPr>
+          <w:rFonts w:ascii="Courier New" w:hAnsi="Courier New" w:cs="Courier New"/>
+        </w:rPr>
+        <w:t xml:space="preserve"> = </w:t>
+      </w:r>
+      <w:proofErr w:type="spellStart"/>
+      <w:r>
+        <w:rPr>
+          <w:rFonts w:ascii="Courier New" w:hAnsi="Courier New" w:cs="Courier New"/>
+        </w:rPr>
+        <w:t>i</w:t>
+      </w:r>
+      <w:proofErr w:type="spellEnd"/>
+      <w:r>
+        <w:rPr>
+          <w:rFonts w:ascii="Courier New" w:hAnsi="Courier New" w:cs="Courier New"/>
+        </w:rPr>
+        <w:t>;</w:t>
+      </w:r>
+    </w:p>
+    <w:p>
+      <w:pPr>
+        <w:rPr>
+          <w:rFonts w:ascii="Courier New" w:hAnsi="Courier New" w:cs="Courier New"/>
+        </w:rPr>
+      </w:pPr>
+      <w:r>
+        <w:rPr>
+          <w:rFonts w:ascii="Courier New" w:hAnsi="Courier New" w:cs="Courier New"/>
+        </w:rPr>
+        <w:t xml:space="preserve">          </w:t>
+      </w:r>
+      <w:proofErr w:type="spellStart"/>
+      <w:r>
+        <w:rPr>
+          <w:rFonts w:ascii="Courier New" w:hAnsi="Courier New" w:cs="Courier New"/>
+        </w:rPr>
+        <w:t>i</w:t>
+      </w:r>
+      <w:proofErr w:type="spellEnd"/>
+      <w:r>
+        <w:rPr>
+          <w:rFonts w:ascii="Courier New" w:hAnsi="Courier New" w:cs="Courier New"/>
+        </w:rPr>
+        <w:t xml:space="preserve"> = </w:t>
+      </w:r>
+      <w:proofErr w:type="spellStart"/>
+      <w:r>
+        <w:rPr>
+          <w:rFonts w:ascii="Courier New" w:hAnsi="Courier New" w:cs="Courier New"/>
+        </w:rPr>
+        <w:t>numNodes</w:t>
+      </w:r>
+      <w:proofErr w:type="spellEnd"/>
+      <w:r>
+        <w:rPr>
+          <w:rFonts w:ascii="Courier New" w:hAnsi="Courier New" w:cs="Courier New"/>
+        </w:rPr>
+        <w:t>;</w:t>
+      </w:r>
+    </w:p>
+    <w:p>
+      <w:pPr>
+        <w:rPr>
+          <w:rFonts w:ascii="Courier New" w:hAnsi="Courier New" w:cs="Courier New"/>
+        </w:rPr>
+      </w:pPr>
+      <w:r>
+        <w:rPr>
+          <w:rFonts w:ascii="Courier New" w:hAnsi="Courier New" w:cs="Courier New"/>
+        </w:rPr>
+        <w:t xml:space="preserve">          --</w:t>
+      </w:r>
+      <w:proofErr w:type="spellStart"/>
+      <w:r>
+        <w:rPr>
+          <w:rFonts w:ascii="Courier New" w:hAnsi="Courier New" w:cs="Courier New"/>
+        </w:rPr>
+        <w:t>dist</w:t>
+      </w:r>
+      <w:proofErr w:type="spellEnd"/>
+      <w:r>
+        <w:rPr>
+          <w:rFonts w:ascii="Courier New" w:hAnsi="Courier New" w:cs="Courier New"/>
+        </w:rPr>
+        <w:t>;</w:t>
+      </w:r>
+    </w:p>
+    <w:p>
+      <w:pPr>
+        <w:rPr>
+          <w:rFonts w:ascii="Courier New" w:hAnsi="Courier New" w:cs="Courier New"/>
+        </w:rPr>
+      </w:pPr>
+      <w:r>
+        <w:rPr>
+          <w:rFonts w:ascii="Courier New" w:hAnsi="Courier New" w:cs="Courier New"/>
+        </w:rPr>
+        <w:t xml:space="preserve">        }</w:t>
+      </w:r>
+    </w:p>
+    <w:p>
+      <w:pPr>
+        <w:rPr>
+          <w:rFonts w:ascii="Courier New" w:hAnsi="Courier New" w:cs="Courier New"/>
+        </w:rPr>
+      </w:pPr>
+      <w:r>
+        <w:rPr>
+          <w:rFonts w:ascii="Courier New" w:hAnsi="Courier New" w:cs="Courier New"/>
+        </w:rPr>
+        <w:t xml:space="preserve"> </w:t>
+      </w:r>
+      <w:r>
+        <w:rPr>
+          <w:rFonts w:ascii="Courier New" w:hAnsi="Courier New" w:cs="Courier New"/>
+        </w:rPr>
+        <w:t xml:space="preserve"> </w:t>
+      </w:r>
+      <w:r>
+        <w:rPr>
+          <w:rFonts w:ascii="Courier New" w:hAnsi="Courier New" w:cs="Courier New"/>
+        </w:rPr>
+        <w:t xml:space="preserve">      </w:t>
+      </w:r>
+      <w:proofErr w:type="gramStart"/>
+      <w:r>
+        <w:rPr>
+          <w:rFonts w:ascii="Courier New" w:hAnsi="Courier New" w:cs="Courier New"/>
+        </w:rPr>
+        <w:t>else</w:t>
+      </w:r>
+      <w:proofErr w:type="gramEnd"/>
+      <w:r>
+        <w:rPr>
+          <w:rFonts w:ascii="Courier New" w:hAnsi="Courier New" w:cs="Courier New"/>
+        </w:rPr>
+        <w:t xml:space="preserve"> if( nodes[</w:t>
+      </w:r>
+      <w:proofErr w:type="spellStart"/>
+      <w:r>
+        <w:rPr>
+          <w:rFonts w:ascii="Courier New" w:hAnsi="Courier New" w:cs="Courier New"/>
+        </w:rPr>
+        <w:t>i</w:t>
+      </w:r>
+      <w:proofErr w:type="spellEnd"/>
+      <w:r>
+        <w:rPr>
+          <w:rFonts w:ascii="Courier New" w:hAnsi="Courier New" w:cs="Courier New"/>
+        </w:rPr>
+        <w:t>]-&gt;d &amp;&amp; nodes[</w:t>
+      </w:r>
+      <w:proofErr w:type="spellStart"/>
+      <w:r>
+        <w:rPr>
+          <w:rFonts w:ascii="Courier New" w:hAnsi="Courier New" w:cs="Courier New"/>
+        </w:rPr>
+        <w:t>i</w:t>
+      </w:r>
+      <w:proofErr w:type="spellEnd"/>
+      <w:r>
+        <w:rPr>
+          <w:rFonts w:ascii="Courier New" w:hAnsi="Courier New" w:cs="Courier New"/>
+        </w:rPr>
+        <w:t>]-&gt;d-&gt;</w:t>
+      </w:r>
+      <w:proofErr w:type="spellStart"/>
+      <w:r>
+        <w:rPr>
+          <w:rFonts w:ascii="Courier New" w:hAnsi="Courier New" w:cs="Courier New"/>
+        </w:rPr>
+        <w:t>vertexNum</w:t>
+      </w:r>
+      <w:proofErr w:type="spellEnd"/>
+      <w:r>
+        <w:rPr>
+          <w:rFonts w:ascii="Courier New" w:hAnsi="Courier New" w:cs="Courier New"/>
+        </w:rPr>
+        <w:t xml:space="preserve"> == index ) {</w:t>
+      </w:r>
+    </w:p>
+    <w:p>
+      <w:pPr>
+        <w:rPr>
+          <w:rFonts w:ascii="Courier New" w:hAnsi="Courier New" w:cs="Courier New"/>
+        </w:rPr>
+      </w:pPr>
+      <w:r>
+        <w:rPr>
+          <w:rFonts w:ascii="Courier New" w:hAnsi="Courier New" w:cs="Courier New"/>
+        </w:rPr>
+        <w:t xml:space="preserve">          </w:t>
+      </w:r>
+      <w:proofErr w:type="gramStart"/>
+      <w:r>
+        <w:rPr>
+          <w:rFonts w:ascii="Courier New" w:hAnsi="Courier New" w:cs="Courier New"/>
+        </w:rPr>
+        <w:t>path</w:t>
+      </w:r>
+      <w:proofErr w:type="gramEnd"/>
+      <w:r>
+        <w:rPr>
+          <w:rFonts w:ascii="Courier New" w:hAnsi="Courier New" w:cs="Courier New"/>
+        </w:rPr>
+        <w:t xml:space="preserve"> = path + 'D';</w:t>
+      </w:r>
+    </w:p>
+    <w:p>
+      <w:pPr>
+        <w:rPr>
+          <w:rFonts w:ascii="Courier New" w:hAnsi="Courier New" w:cs="Courier New"/>
+        </w:rPr>
+      </w:pPr>
+      <w:r>
+        <w:rPr>
+          <w:rFonts w:ascii="Courier New" w:hAnsi="Courier New" w:cs="Courier New"/>
+        </w:rPr>
+        <w:t xml:space="preserve">          </w:t>
+      </w:r>
+      <w:proofErr w:type="gramStart"/>
+      <w:r>
+        <w:rPr>
+          <w:rFonts w:ascii="Courier New" w:hAnsi="Courier New" w:cs="Courier New"/>
+        </w:rPr>
+        <w:t>index</w:t>
+      </w:r>
+      <w:proofErr w:type="gramEnd"/>
+      <w:r>
+        <w:rPr>
+          <w:rFonts w:ascii="Courier New" w:hAnsi="Courier New" w:cs="Courier New"/>
+        </w:rPr>
+        <w:t xml:space="preserve"> = </w:t>
+      </w:r>
+      <w:proofErr w:type="spellStart"/>
+      <w:r>
+        <w:rPr>
+          <w:rFonts w:ascii="Courier New" w:hAnsi="Courier New" w:cs="Courier New"/>
+        </w:rPr>
+        <w:t>i</w:t>
+      </w:r>
+      <w:proofErr w:type="spellEnd"/>
+      <w:r>
+        <w:rPr>
+          <w:rFonts w:ascii="Courier New" w:hAnsi="Courier New" w:cs="Courier New"/>
+        </w:rPr>
+        <w:t>;</w:t>
+      </w:r>
+    </w:p>
+    <w:p>
+      <w:pPr>
+        <w:rPr>
+          <w:rFonts w:ascii="Courier New" w:hAnsi="Courier New" w:cs="Courier New"/>
+        </w:rPr>
+      </w:pPr>
+      <w:r>
+        <w:rPr>
+          <w:rFonts w:ascii="Courier New" w:hAnsi="Courier New" w:cs="Courier New"/>
+        </w:rPr>
+        <w:t xml:space="preserve">          </w:t>
+      </w:r>
+      <w:proofErr w:type="spellStart"/>
+      <w:r>
+        <w:rPr>
+          <w:rFonts w:ascii="Courier New" w:hAnsi="Courier New" w:cs="Courier New"/>
+        </w:rPr>
+        <w:t>i</w:t>
+      </w:r>
+      <w:proofErr w:type="spellEnd"/>
+      <w:r>
+        <w:rPr>
+          <w:rFonts w:ascii="Courier New" w:hAnsi="Courier New" w:cs="Courier New"/>
+        </w:rPr>
+        <w:t xml:space="preserve"> = </w:t>
+      </w:r>
+      <w:proofErr w:type="spellStart"/>
+      <w:r>
+        <w:rPr>
+          <w:rFonts w:ascii="Courier New" w:hAnsi="Courier New" w:cs="Courier New"/>
+        </w:rPr>
+        <w:t>numNodes</w:t>
+      </w:r>
+      <w:proofErr w:type="spellEnd"/>
+      <w:r>
+        <w:rPr>
+          <w:rFonts w:ascii="Courier New" w:hAnsi="Courier New" w:cs="Courier New"/>
+        </w:rPr>
+        <w:t>;</w:t>
+      </w:r>
+    </w:p>
+    <w:p>
+      <w:pPr>
+        <w:rPr>
+          <w:rFonts w:ascii="Courier New" w:hAnsi="Courier New" w:cs="Courier New"/>
+        </w:rPr>
+      </w:pPr>
+      <w:r>
+        <w:rPr>
+          <w:rFonts w:ascii="Courier New" w:hAnsi="Courier New" w:cs="Courier New"/>
+        </w:rPr>
+        <w:t xml:space="preserve">          </w:t>
+      </w:r>
+      <w:r>
+        <w:rPr>
+          <w:rFonts w:ascii="Courier New" w:hAnsi="Courier New" w:cs="Courier New"/>
+        </w:rPr>
+        <w:t>-</w:t>
+      </w:r>
+      <w:r>
+        <w:rPr>
+          <w:rFonts w:ascii="Courier New" w:hAnsi="Courier New" w:cs="Courier New"/>
+        </w:rPr>
+        <w:t>-</w:t>
+      </w:r>
+      <w:proofErr w:type="spellStart"/>
+      <w:r>
+        <w:rPr>
+          <w:rFonts w:ascii="Courier New" w:hAnsi="Courier New" w:cs="Courier New"/>
+        </w:rPr>
+        <w:t>dist</w:t>
+      </w:r>
+      <w:proofErr w:type="spellEnd"/>
+      <w:r>
+        <w:rPr>
+          <w:rFonts w:ascii="Courier New" w:hAnsi="Courier New" w:cs="Courier New"/>
+        </w:rPr>
+        <w:t>;</w:t>
+      </w:r>
+    </w:p>
+    <w:p>
+      <w:pPr>
+        <w:rPr>
+          <w:rFonts w:ascii="Courier New" w:hAnsi="Courier New" w:cs="Courier New"/>
+        </w:rPr>
+      </w:pPr>
+      <w:r>
+        <w:rPr>
+          <w:rFonts w:ascii="Courier New" w:hAnsi="Courier New" w:cs="Courier New"/>
+        </w:rPr>
+        <w:t xml:space="preserve">       </w:t>
+      </w:r>
+      <w:r>
+        <w:rPr>
+          <w:rFonts w:ascii="Courier New" w:hAnsi="Courier New" w:cs="Courier New"/>
+        </w:rPr>
+        <w:t xml:space="preserve"> }</w:t>
+      </w:r>
+    </w:p>
+    <w:p>
+      <w:pPr>
+        <w:rPr>
+          <w:rFonts w:ascii="Courier New" w:hAnsi="Courier New" w:cs="Courier New"/>
+        </w:rPr>
+      </w:pPr>
+      <w:r>
+        <w:rPr>
+          <w:rFonts w:ascii="Courier New" w:hAnsi="Courier New" w:cs="Courier New"/>
+        </w:rPr>
+        <w:t xml:space="preserve">        </w:t>
+      </w:r>
+      <w:proofErr w:type="gramStart"/>
+      <w:r>
+        <w:rPr>
+          <w:rFonts w:ascii="Courier New" w:hAnsi="Courier New" w:cs="Courier New"/>
+        </w:rPr>
+        <w:t>else</w:t>
+      </w:r>
+      <w:proofErr w:type="gramEnd"/>
+      <w:r>
+        <w:rPr>
+          <w:rFonts w:ascii="Courier New" w:hAnsi="Courier New" w:cs="Courier New"/>
+        </w:rPr>
+        <w:t xml:space="preserve"> if( nodes[</w:t>
+      </w:r>
+      <w:proofErr w:type="spellStart"/>
+      <w:r>
+        <w:rPr>
+          <w:rFonts w:ascii="Courier New" w:hAnsi="Courier New" w:cs="Courier New"/>
+        </w:rPr>
+        <w:t>i</w:t>
+      </w:r>
+      <w:proofErr w:type="spellEnd"/>
+      <w:r>
+        <w:rPr>
+          <w:rFonts w:ascii="Courier New" w:hAnsi="Courier New" w:cs="Courier New"/>
+        </w:rPr>
+        <w:t>]-&gt;l &amp;&amp; nodes[</w:t>
+      </w:r>
+      <w:proofErr w:type="spellStart"/>
+      <w:r>
+        <w:rPr>
+          <w:rFonts w:ascii="Courier New" w:hAnsi="Courier New" w:cs="Courier New"/>
+        </w:rPr>
+        <w:t>i</w:t>
+      </w:r>
+      <w:proofErr w:type="spellEnd"/>
+      <w:r>
+        <w:rPr>
+          <w:rFonts w:ascii="Courier New" w:hAnsi="Courier New" w:cs="Courier New"/>
+        </w:rPr>
+        <w:t>]-&gt;l-&gt;</w:t>
+      </w:r>
+      <w:proofErr w:type="spellStart"/>
+      <w:r>
+        <w:rPr>
+          <w:rFonts w:ascii="Courier New" w:hAnsi="Courier New" w:cs="Courier New"/>
+        </w:rPr>
+        <w:t>vertexNum</w:t>
+      </w:r>
+      <w:proofErr w:type="spellEnd"/>
+      <w:r>
+        <w:rPr>
+          <w:rFonts w:ascii="Courier New" w:hAnsi="Courier New" w:cs="Courier New"/>
+        </w:rPr>
+        <w:t xml:space="preserve"> == index ) {</w:t>
+      </w:r>
+    </w:p>
+    <w:p>
+      <w:pPr>
+        <w:rPr>
+          <w:rFonts w:ascii="Courier New" w:hAnsi="Courier New" w:cs="Courier New"/>
+        </w:rPr>
+      </w:pPr>
+      <w:r>
+        <w:rPr>
+          <w:rFonts w:ascii="Courier New" w:hAnsi="Courier New" w:cs="Courier New"/>
+        </w:rPr>
+        <w:t xml:space="preserve">          </w:t>
+      </w:r>
+      <w:proofErr w:type="gramStart"/>
+      <w:r>
+        <w:rPr>
+          <w:rFonts w:ascii="Courier New" w:hAnsi="Courier New" w:cs="Courier New"/>
+        </w:rPr>
+        <w:t>path</w:t>
+      </w:r>
+      <w:proofErr w:type="gramEnd"/>
+      <w:r>
+        <w:rPr>
+          <w:rFonts w:ascii="Courier New" w:hAnsi="Courier New" w:cs="Courier New"/>
+        </w:rPr>
+        <w:t xml:space="preserve"> = path + 'L';</w:t>
+      </w:r>
+    </w:p>
+    <w:p>
+      <w:pPr>
+        <w:rPr>
+          <w:rFonts w:ascii="Courier New" w:hAnsi="Courier New" w:cs="Courier New"/>
+        </w:rPr>
+      </w:pPr>
+      <w:r>
+        <w:rPr>
+          <w:rFonts w:ascii="Courier New" w:hAnsi="Courier New" w:cs="Courier New"/>
+        </w:rPr>
+        <w:t xml:space="preserve">          </w:t>
+      </w:r>
+      <w:proofErr w:type="gramStart"/>
+      <w:r>
+        <w:rPr>
+          <w:rFonts w:ascii="Courier New" w:hAnsi="Courier New" w:cs="Courier New"/>
+        </w:rPr>
+        <w:t>index</w:t>
+      </w:r>
+      <w:proofErr w:type="gramEnd"/>
+      <w:r>
+        <w:rPr>
+          <w:rFonts w:ascii="Courier New" w:hAnsi="Courier New" w:cs="Courier New"/>
+        </w:rPr>
+        <w:t xml:space="preserve"> = </w:t>
+      </w:r>
+      <w:proofErr w:type="spellStart"/>
+      <w:r>
+        <w:rPr>
+          <w:rFonts w:ascii="Courier New" w:hAnsi="Courier New" w:cs="Courier New"/>
+        </w:rPr>
+        <w:t>i</w:t>
+      </w:r>
+      <w:proofErr w:type="spellEnd"/>
+      <w:r>
+        <w:rPr>
+          <w:rFonts w:ascii="Courier New" w:hAnsi="Courier New" w:cs="Courier New"/>
+        </w:rPr>
+        <w:t>;</w:t>
+      </w:r>
+    </w:p>
+    <w:p>
+      <w:pPr>
+        <w:rPr>
+          <w:rFonts w:ascii="Courier New" w:hAnsi="Courier New" w:cs="Courier New"/>
+        </w:rPr>
+      </w:pPr>
+      <w:r>
+        <w:rPr>
+          <w:rFonts w:ascii="Courier New" w:hAnsi="Courier New" w:cs="Courier New"/>
+        </w:rPr>
+        <w:t xml:space="preserve">          </w:t>
+      </w:r>
+      <w:proofErr w:type="spellStart"/>
+      <w:r>
+        <w:rPr>
+          <w:rFonts w:ascii="Courier New" w:hAnsi="Courier New" w:cs="Courier New"/>
+        </w:rPr>
+        <w:t>i</w:t>
+      </w:r>
+      <w:proofErr w:type="spellEnd"/>
+      <w:r>
+        <w:rPr>
+          <w:rFonts w:ascii="Courier New" w:hAnsi="Courier New" w:cs="Courier New"/>
+        </w:rPr>
+        <w:t xml:space="preserve"> = </w:t>
+      </w:r>
+      <w:proofErr w:type="spellStart"/>
+      <w:r>
+        <w:rPr>
+          <w:rFonts w:ascii="Courier New" w:hAnsi="Courier New" w:cs="Courier New"/>
+        </w:rPr>
+        <w:t>numNodes</w:t>
+      </w:r>
+      <w:proofErr w:type="spellEnd"/>
+      <w:r>
+        <w:rPr>
+          <w:rFonts w:ascii="Courier New" w:hAnsi="Courier New" w:cs="Courier New"/>
+        </w:rPr>
+        <w:t>;</w:t>
+      </w:r>
+    </w:p>
+    <w:p>
+      <w:pPr>
+        <w:rPr>
+          <w:rFonts w:ascii="Courier New" w:hAnsi="Courier New" w:cs="Courier New"/>
+        </w:rPr>
+      </w:pPr>
+      <w:r>
+        <w:rPr>
+          <w:rFonts w:ascii="Courier New" w:hAnsi="Courier New" w:cs="Courier New"/>
+        </w:rPr>
+        <w:t xml:space="preserve">          --</w:t>
+      </w:r>
+      <w:proofErr w:type="spellStart"/>
+      <w:r>
+        <w:rPr>
+          <w:rFonts w:ascii="Courier New" w:hAnsi="Courier New" w:cs="Courier New"/>
+        </w:rPr>
+        <w:t>dist</w:t>
+      </w:r>
+      <w:proofErr w:type="spellEnd"/>
+      <w:r>
+        <w:rPr>
+          <w:rFonts w:ascii="Courier New" w:hAnsi="Courier New" w:cs="Courier New"/>
+        </w:rPr>
+        <w:t>;</w:t>
+      </w:r>
+    </w:p>
+    <w:p>
+      <w:pPr>
+        <w:rPr>
+          <w:rFonts w:ascii="Courier New" w:hAnsi="Courier New" w:cs="Courier New"/>
+        </w:rPr>
+      </w:pPr>
+      <w:r>
+        <w:rPr>
+          <w:rFonts w:ascii="Courier New" w:hAnsi="Courier New" w:cs="Courier New"/>
+        </w:rPr>
+        <w:t xml:space="preserve">        </w:t>
+      </w:r>
+      <w:r>
+        <w:rPr>
+          <w:rFonts w:ascii="Courier New" w:hAnsi="Courier New" w:cs="Courier New"/>
+        </w:rPr>
+        <w:t>}</w:t>
+      </w:r>
+    </w:p>
+    <w:p>
+      <w:pPr>
+        <w:rPr>
+          <w:rFonts w:ascii="Courier New" w:hAnsi="Courier New" w:cs="Courier New"/>
+        </w:rPr>
+      </w:pPr>
+      <w:r>
+        <w:rPr>
+          <w:rFonts w:ascii="Courier New" w:hAnsi="Courier New" w:cs="Courier New"/>
+        </w:rPr>
+        <w:t xml:space="preserve">        </w:t>
+      </w:r>
+      <w:proofErr w:type="gramStart"/>
+      <w:r>
+        <w:rPr>
+          <w:rFonts w:ascii="Courier New" w:hAnsi="Courier New" w:cs="Courier New"/>
+        </w:rPr>
+        <w:t>else</w:t>
+      </w:r>
+      <w:proofErr w:type="gramEnd"/>
+      <w:r>
+        <w:rPr>
+          <w:rFonts w:ascii="Courier New" w:hAnsi="Courier New" w:cs="Courier New"/>
+        </w:rPr>
+        <w:t xml:space="preserve"> if( nodes[</w:t>
+      </w:r>
+      <w:proofErr w:type="spellStart"/>
+      <w:r>
+        <w:rPr>
+          <w:rFonts w:ascii="Courier New" w:hAnsi="Courier New" w:cs="Courier New"/>
+        </w:rPr>
+        <w:t>i</w:t>
+      </w:r>
+      <w:proofErr w:type="spellEnd"/>
+      <w:r>
+        <w:rPr>
+          <w:rFonts w:ascii="Courier New" w:hAnsi="Courier New" w:cs="Courier New"/>
+        </w:rPr>
+        <w:t>]-&gt;r &amp;&amp; nodes[</w:t>
+      </w:r>
+      <w:proofErr w:type="spellStart"/>
+      <w:r>
+        <w:rPr>
+          <w:rFonts w:ascii="Courier New" w:hAnsi="Courier New" w:cs="Courier New"/>
+        </w:rPr>
+        <w:t>i</w:t>
+      </w:r>
+      <w:proofErr w:type="spellEnd"/>
+      <w:r>
+        <w:rPr>
+          <w:rFonts w:ascii="Courier New" w:hAnsi="Courier New" w:cs="Courier New"/>
+        </w:rPr>
+        <w:t>]-&gt;r-&gt;</w:t>
+      </w:r>
+      <w:proofErr w:type="spellStart"/>
+      <w:r>
+        <w:rPr>
+          <w:rFonts w:ascii="Courier New" w:hAnsi="Courier New" w:cs="Courier New"/>
+        </w:rPr>
+        <w:t>vertexNum</w:t>
+      </w:r>
+      <w:proofErr w:type="spellEnd"/>
+      <w:r>
+        <w:rPr>
+          <w:rFonts w:ascii="Courier New" w:hAnsi="Courier New" w:cs="Courier New"/>
+        </w:rPr>
+        <w:t xml:space="preserve"> == index ) {</w:t>
+      </w:r>
+    </w:p>
+    <w:p>
+      <w:pPr>
+        <w:rPr>
+          <w:rFonts w:ascii="Courier New" w:hAnsi="Courier New" w:cs="Courier New"/>
+        </w:rPr>
+      </w:pPr>
+      <w:r>
+        <w:rPr>
+          <w:rFonts w:ascii="Courier New" w:hAnsi="Courier New" w:cs="Courier New"/>
+        </w:rPr>
+        <w:t xml:space="preserve">          </w:t>
+      </w:r>
+      <w:proofErr w:type="gramStart"/>
+      <w:r>
+        <w:rPr>
+          <w:rFonts w:ascii="Courier New" w:hAnsi="Courier New" w:cs="Courier New"/>
+        </w:rPr>
+        <w:t>path</w:t>
+      </w:r>
+      <w:proofErr w:type="gramEnd"/>
+      <w:r>
+        <w:rPr>
+          <w:rFonts w:ascii="Courier New" w:hAnsi="Courier New" w:cs="Courier New"/>
+        </w:rPr>
+        <w:t xml:space="preserve"> = path + 'R';</w:t>
+      </w:r>
+    </w:p>
+    <w:p>
+      <w:pPr>
+        <w:rPr>
+          <w:rFonts w:ascii="Courier New" w:hAnsi="Courier New" w:cs="Courier New"/>
+        </w:rPr>
+      </w:pPr>
+      <w:r>
+        <w:rPr>
+          <w:rFonts w:ascii="Courier New" w:hAnsi="Courier New" w:cs="Courier New"/>
+        </w:rPr>
+        <w:t xml:space="preserve">          </w:t>
+      </w:r>
+      <w:proofErr w:type="gramStart"/>
+      <w:r>
+        <w:rPr>
+          <w:rFonts w:ascii="Courier New" w:hAnsi="Courier New" w:cs="Courier New"/>
+        </w:rPr>
+        <w:t>index</w:t>
+      </w:r>
+      <w:proofErr w:type="gramEnd"/>
+      <w:r>
+        <w:rPr>
+          <w:rFonts w:ascii="Courier New" w:hAnsi="Courier New" w:cs="Courier New"/>
+        </w:rPr>
+        <w:t xml:space="preserve"> = </w:t>
+      </w:r>
+      <w:proofErr w:type="spellStart"/>
+      <w:r>
+        <w:rPr>
+          <w:rFonts w:ascii="Courier New" w:hAnsi="Courier New" w:cs="Courier New"/>
+        </w:rPr>
+        <w:t>i</w:t>
+      </w:r>
+      <w:proofErr w:type="spellEnd"/>
+      <w:r>
+        <w:rPr>
+          <w:rFonts w:ascii="Courier New" w:hAnsi="Courier New" w:cs="Courier New"/>
+        </w:rPr>
+        <w:t>;</w:t>
+      </w:r>
+    </w:p>
+    <w:p>
+      <w:pPr>
+        <w:rPr>
+          <w:rFonts w:ascii="Courier New" w:hAnsi="Courier New" w:cs="Courier New"/>
+        </w:rPr>
+      </w:pPr>
+      <w:r>
+        <w:rPr>
+          <w:rFonts w:ascii="Courier New" w:hAnsi="Courier New" w:cs="Courier New"/>
+        </w:rPr>
+        <w:t xml:space="preserve">          --</w:t>
+      </w:r>
+      <w:proofErr w:type="spellStart"/>
+      <w:r>
+        <w:rPr>
+          <w:rFonts w:ascii="Courier New" w:hAnsi="Courier New" w:cs="Courier New"/>
+        </w:rPr>
+        <w:t>dist</w:t>
+      </w:r>
+      <w:proofErr w:type="spellEnd"/>
+      <w:r>
+        <w:rPr>
+          <w:rFonts w:ascii="Courier New" w:hAnsi="Courier New" w:cs="Courier New"/>
+        </w:rPr>
+        <w:t>;</w:t>
+      </w:r>
+    </w:p>
+    <w:p>
+      <w:pPr>
+        <w:rPr>
+          <w:rFonts w:ascii="Courier New" w:hAnsi="Courier New" w:cs="Courier New"/>
+        </w:rPr>
+      </w:pPr>
+      <w:r>
+        <w:rPr>
+          <w:rFonts w:ascii="Courier New" w:hAnsi="Courier New" w:cs="Courier New"/>
+        </w:rPr>
+        <w:t xml:space="preserve">          </w:t>
+      </w:r>
+      <w:proofErr w:type="spellStart"/>
+      <w:r>
+        <w:rPr>
+          <w:rFonts w:ascii="Courier New" w:hAnsi="Courier New" w:cs="Courier New"/>
+        </w:rPr>
+        <w:t>i</w:t>
+      </w:r>
+      <w:proofErr w:type="spellEnd"/>
+      <w:r>
+        <w:rPr>
+          <w:rFonts w:ascii="Courier New" w:hAnsi="Courier New" w:cs="Courier New"/>
+        </w:rPr>
+        <w:t xml:space="preserve"> = </w:t>
+      </w:r>
+      <w:proofErr w:type="spellStart"/>
+      <w:r>
+        <w:rPr>
+          <w:rFonts w:ascii="Courier New" w:hAnsi="Courier New" w:cs="Courier New"/>
+        </w:rPr>
+        <w:t>numNodes</w:t>
+      </w:r>
+      <w:proofErr w:type="spellEnd"/>
+      <w:r>
+        <w:rPr>
+          <w:rFonts w:ascii="Courier New" w:hAnsi="Courier New" w:cs="Courier New"/>
+        </w:rPr>
+        <w:t>;</w:t>
+      </w:r>
+    </w:p>
+    <w:p>
+      <w:pPr>
+        <w:rPr>
+          <w:rFonts w:ascii="Courier New" w:hAnsi="Courier New" w:cs="Courier New"/>
+        </w:rPr>
+      </w:pPr>
+      <w:r>
+        <w:rPr>
+          <w:rFonts w:ascii="Courier New" w:hAnsi="Courier New" w:cs="Courier New"/>
+        </w:rPr>
+        <w:t xml:space="preserve">        </w:t>
+      </w:r>
+      <w:r>
+        <w:rPr>
+          <w:rFonts w:ascii="Courier New" w:hAnsi="Courier New" w:cs="Courier New"/>
+        </w:rPr>
+        <w:t>}</w:t>
+      </w:r>
+    </w:p>
+    <w:p>
+      <w:pPr>
+        <w:rPr>
+          <w:rFonts w:ascii="Courier New" w:hAnsi="Courier New" w:cs="Courier New"/>
+        </w:rPr>
+      </w:pPr>
+      <w:r>
+        <w:rPr>
+          <w:rFonts w:ascii="Courier New" w:hAnsi="Courier New" w:cs="Courier New"/>
+        </w:rPr>
+        <w:t xml:space="preserve">      </w:t>
+      </w:r>
+      <w:r>
+        <w:rPr>
+          <w:rFonts w:ascii="Courier New" w:hAnsi="Courier New" w:cs="Courier New"/>
+        </w:rPr>
+        <w:t>}</w:t>
+      </w:r>
+    </w:p>
+    <w:p>
+      <w:pPr>
+        <w:rPr>
+          <w:rFonts w:ascii="Courier New" w:hAnsi="Courier New" w:cs="Courier New"/>
+        </w:rPr>
+      </w:pPr>
+      <w:r>
+        <w:rPr>
+          <w:rFonts w:ascii="Courier New" w:hAnsi="Courier New" w:cs="Courier New"/>
+        </w:rPr>
+        <w:t xml:space="preserve">    </w:t>
+      </w:r>
+      <w:r>
+        <w:rPr>
+          <w:rFonts w:ascii="Courier New" w:hAnsi="Courier New" w:cs="Courier New"/>
+        </w:rPr>
+        <w:t>}</w:t>
+      </w:r>
+    </w:p>
+    <w:p>
+      <w:pPr>
+        <w:rPr>
+          <w:rFonts w:ascii="Courier New" w:hAnsi="Courier New" w:cs="Courier New"/>
+        </w:rPr>
+      </w:pPr>
+      <w:r>
+        <w:rPr>
+          <w:rFonts w:ascii="Courier New" w:hAnsi="Courier New" w:cs="Courier New"/>
+        </w:rPr>
+        <w:t xml:space="preserve">  }</w:t>
+      </w:r>
+    </w:p>
+    <w:p>
+      <w:pPr>
+        <w:rPr>
+          <w:rFonts w:ascii="Courier New" w:hAnsi="Courier New" w:cs="Courier New"/>
+        </w:rPr>
+      </w:pPr>
+      <w:r>
+        <w:rPr>
+          <w:rFonts w:ascii="Courier New" w:hAnsi="Courier New" w:cs="Courier New"/>
+        </w:rPr>
+        <w:t xml:space="preserve">  </w:t>
+      </w:r>
+      <w:proofErr w:type="gramStart"/>
+      <w:r>
+        <w:rPr>
+          <w:rFonts w:ascii="Courier New" w:hAnsi="Courier New" w:cs="Courier New"/>
+        </w:rPr>
+        <w:t>return</w:t>
+      </w:r>
+      <w:proofErr w:type="gramEnd"/>
+      <w:r>
+        <w:rPr>
+          <w:rFonts w:ascii="Courier New" w:hAnsi="Courier New" w:cs="Courier New"/>
+        </w:rPr>
+        <w:t xml:space="preserve"> path;</w:t>
+      </w:r>
+    </w:p>
+    <w:p>
+      <w:pPr>
+        <w:rPr>
+          <w:rFonts w:ascii="Courier New" w:hAnsi="Courier New" w:cs="Courier New"/>
+        </w:rPr>
+      </w:pPr>
+      <w:r>
+        <w:rPr>
+          <w:rFonts w:ascii="Courier New" w:hAnsi="Courier New" w:cs="Courier New"/>
+        </w:rPr>
+        <w:t>}</w:t>
+      </w:r>
+    </w:p>
+    <w:p>
+      <w:pPr>
+        <w:rPr>
+          <w:rFonts w:cs="Courier New"/>
+          <w:b/>
+          <w:sz w:val="24"/>
+          <w:u w:val="single"/>
+        </w:rPr>
+      </w:pPr>
+      <w:r>
+        <w:rPr>
+          <w:rFonts w:cs="Courier New"/>
+          <w:b/>
+          <w:sz w:val="24"/>
+          <w:u w:val="single"/>
+        </w:rPr>
+        <w:lastRenderedPageBreak/>
+        <w:t>Conclusion:</w:t>
+      </w:r>
+    </w:p>
+    <w:p>
+      <w:pPr>
+        <w:rPr>
+          <w:rFonts w:cs="Courier New"/>
+        </w:rPr>
+      </w:pPr>
+      <w:r>
+        <w:rPr>
+          <w:rFonts w:cs="Courier New"/>
         </w:rPr>
         <w:tab/>
-      </w:r>
-      <w:proofErr w:type="spellStart"/>
-      <w:proofErr w:type="gramStart"/>
-      <w:r>
-        <w:rPr>
-          <w:rFonts w:ascii="Courier New" w:hAnsi="Courier New" w:cs="Courier New"/>
-        </w:rPr>
-        <w:t>int</w:t>
-      </w:r>
-      <w:proofErr w:type="spellEnd"/>
-      <w:proofErr w:type="gramEnd"/>
-      <w:r>
-        <w:rPr>
-          <w:rFonts w:ascii="Courier New" w:hAnsi="Courier New" w:cs="Courier New"/>
-        </w:rPr>
-        <w:t xml:space="preserve"> </w:t>
-      </w:r>
-      <w:proofErr w:type="spellStart"/>
-      <w:r>
-        <w:rPr>
-          <w:rFonts w:ascii="Courier New" w:hAnsi="Courier New" w:cs="Courier New"/>
-        </w:rPr>
-        <w:t>i</w:t>
-      </w:r>
-      <w:proofErr w:type="spellEnd"/>
-      <w:r>
-        <w:rPr>
-          <w:rFonts w:ascii="Courier New" w:hAnsi="Courier New" w:cs="Courier New"/>
-        </w:rPr>
-        <w:t>, j, u, v, weight;</w:t>
-      </w:r>
-    </w:p>
-    <w:p>
-      <w:pPr>
-        <w:rPr>
-          <w:rFonts w:ascii="Courier New" w:hAnsi="Courier New" w:cs="Courier New"/>
-        </w:rPr>
-      </w:pPr>
-      <w:r>
-        <w:rPr>
-          <w:rFonts w:ascii="Courier New" w:hAnsi="Courier New" w:cs="Courier New"/>
-        </w:rPr>
-        <w:tab/>
-      </w:r>
-    </w:p>
-    <w:p>
-      <w:pPr>
-        <w:rPr>
-          <w:rFonts w:ascii="Courier New" w:hAnsi="Courier New" w:cs="Courier New"/>
-        </w:rPr>
-      </w:pPr>
-      <w:r>
-        <w:rPr>
-          <w:rFonts w:ascii="Courier New" w:hAnsi="Courier New" w:cs="Courier New"/>
-        </w:rPr>
-        <w:tab/>
-      </w:r>
-      <w:proofErr w:type="gramStart"/>
-      <w:r>
-        <w:rPr>
-          <w:rFonts w:ascii="Courier New" w:hAnsi="Courier New" w:cs="Courier New"/>
-        </w:rPr>
-        <w:t>for(</w:t>
-      </w:r>
-      <w:proofErr w:type="gramEnd"/>
-      <w:r>
-        <w:rPr>
-          <w:rFonts w:ascii="Courier New" w:hAnsi="Courier New" w:cs="Courier New"/>
-        </w:rPr>
-        <w:t xml:space="preserve"> </w:t>
-      </w:r>
-      <w:proofErr w:type="spellStart"/>
-      <w:r>
-        <w:rPr>
-          <w:rFonts w:ascii="Courier New" w:hAnsi="Courier New" w:cs="Courier New"/>
-        </w:rPr>
-        <w:t>i</w:t>
-      </w:r>
-      <w:proofErr w:type="spellEnd"/>
-      <w:r>
-        <w:rPr>
-          <w:rFonts w:ascii="Courier New" w:hAnsi="Courier New" w:cs="Courier New"/>
-        </w:rPr>
-        <w:t xml:space="preserve"> = 0 ; </w:t>
-      </w:r>
-      <w:proofErr w:type="spellStart"/>
-      <w:r>
-        <w:rPr>
-          <w:rFonts w:ascii="Courier New" w:hAnsi="Courier New" w:cs="Courier New"/>
-        </w:rPr>
-        <w:t>i</w:t>
-      </w:r>
-      <w:proofErr w:type="spellEnd"/>
-      <w:r>
-        <w:rPr>
-          <w:rFonts w:ascii="Courier New" w:hAnsi="Courier New" w:cs="Courier New"/>
-        </w:rPr>
-        <w:t xml:space="preserve"> &lt;= V ; ++</w:t>
-      </w:r>
-      <w:proofErr w:type="spellStart"/>
-      <w:r>
-        <w:rPr>
-          <w:rFonts w:ascii="Courier New" w:hAnsi="Courier New" w:cs="Courier New"/>
-        </w:rPr>
-        <w:t>i</w:t>
-      </w:r>
-      <w:proofErr w:type="spellEnd"/>
-      <w:r>
-        <w:rPr>
-          <w:rFonts w:ascii="Courier New" w:hAnsi="Courier New" w:cs="Courier New"/>
-        </w:rPr>
-        <w:t xml:space="preserve"> )</w:t>
-      </w:r>
-    </w:p>
-    <w:p>
-      <w:pPr>
-        <w:rPr>
-          <w:rFonts w:ascii="Courier New" w:hAnsi="Courier New" w:cs="Courier New"/>
-        </w:rPr>
-      </w:pPr>
-      <w:r>
-        <w:rPr>
-          <w:rFonts w:ascii="Courier New" w:hAnsi="Courier New" w:cs="Courier New"/>
-        </w:rPr>
-        <w:tab/>
-      </w:r>
-      <w:r>
-        <w:rPr>
-          <w:rFonts w:ascii="Courier New" w:hAnsi="Courier New" w:cs="Courier New"/>
-        </w:rPr>
-        <w:tab/>
-      </w:r>
-      <w:proofErr w:type="spellStart"/>
-      <w:proofErr w:type="gramStart"/>
-      <w:r>
-        <w:rPr>
-          <w:rFonts w:ascii="Courier New" w:hAnsi="Courier New" w:cs="Courier New"/>
-        </w:rPr>
-        <w:t>dist</w:t>
-      </w:r>
-      <w:proofErr w:type="spellEnd"/>
-      <w:r>
-        <w:rPr>
-          <w:rFonts w:ascii="Courier New" w:hAnsi="Courier New" w:cs="Courier New"/>
-        </w:rPr>
-        <w:t>[</w:t>
-      </w:r>
-      <w:proofErr w:type="spellStart"/>
-      <w:proofErr w:type="gramEnd"/>
-      <w:r>
-        <w:rPr>
-          <w:rFonts w:ascii="Courier New" w:hAnsi="Courier New" w:cs="Courier New"/>
-        </w:rPr>
-        <w:t>i</w:t>
-      </w:r>
-      <w:proofErr w:type="spellEnd"/>
-      <w:r>
-        <w:rPr>
-          <w:rFonts w:ascii="Courier New" w:hAnsi="Courier New" w:cs="Courier New"/>
-        </w:rPr>
-        <w:t>]= __INT_MAX__;</w:t>
-      </w:r>
-    </w:p>
-    <w:p>
-      <w:pPr>
-        <w:rPr>
-          <w:rFonts w:ascii="Courier New" w:hAnsi="Courier New" w:cs="Courier New"/>
-        </w:rPr>
-      </w:pPr>
-      <w:r>
-        <w:rPr>
-          <w:rFonts w:ascii="Courier New" w:hAnsi="Courier New" w:cs="Courier New"/>
-        </w:rPr>
-        <w:tab/>
-      </w:r>
-      <w:proofErr w:type="spellStart"/>
-      <w:proofErr w:type="gramStart"/>
-      <w:r>
-        <w:rPr>
-          <w:rFonts w:ascii="Courier New" w:hAnsi="Courier New" w:cs="Courier New"/>
-        </w:rPr>
-        <w:t>dist</w:t>
-      </w:r>
-      <w:proofErr w:type="spellEnd"/>
-      <w:r>
-        <w:rPr>
-          <w:rFonts w:ascii="Courier New" w:hAnsi="Courier New" w:cs="Courier New"/>
-        </w:rPr>
-        <w:t>[</w:t>
-      </w:r>
-      <w:proofErr w:type="spellStart"/>
-      <w:proofErr w:type="gramEnd"/>
-      <w:r>
-        <w:rPr>
-          <w:rFonts w:ascii="Courier New" w:hAnsi="Courier New" w:cs="Courier New"/>
-        </w:rPr>
-        <w:t>src</w:t>
-      </w:r>
-      <w:proofErr w:type="spellEnd"/>
-      <w:r>
-        <w:rPr>
-          <w:rFonts w:ascii="Courier New" w:hAnsi="Courier New" w:cs="Courier New"/>
-        </w:rPr>
-        <w:t>] = 0;</w:t>
-      </w:r>
-    </w:p>
-    <w:p>
-      <w:pPr>
-        <w:rPr>
-          <w:rFonts w:ascii="Courier New" w:hAnsi="Courier New" w:cs="Courier New"/>
-        </w:rPr>
-      </w:pPr>
-    </w:p>
-    <w:p>
-      <w:pPr>
-        <w:rPr>
-          <w:rFonts w:ascii="Courier New" w:hAnsi="Courier New" w:cs="Courier New"/>
-        </w:rPr>
-      </w:pPr>
-      <w:r>
-        <w:rPr>
-          <w:rFonts w:ascii="Courier New" w:hAnsi="Courier New" w:cs="Courier New"/>
-        </w:rPr>
-        <w:tab/>
-      </w:r>
-      <w:proofErr w:type="gramStart"/>
-      <w:r>
-        <w:rPr>
-          <w:rFonts w:ascii="Courier New" w:hAnsi="Courier New" w:cs="Courier New"/>
-        </w:rPr>
-        <w:t>for(</w:t>
-      </w:r>
-      <w:proofErr w:type="spellStart"/>
-      <w:proofErr w:type="gramEnd"/>
-      <w:r>
-        <w:rPr>
-          <w:rFonts w:ascii="Courier New" w:hAnsi="Courier New" w:cs="Courier New"/>
-        </w:rPr>
-        <w:t>i</w:t>
-      </w:r>
-      <w:proofErr w:type="spellEnd"/>
-      <w:r>
-        <w:rPr>
-          <w:rFonts w:ascii="Courier New" w:hAnsi="Courier New" w:cs="Courier New"/>
-        </w:rPr>
-        <w:t xml:space="preserve"> = 1 ; </w:t>
-      </w:r>
-      <w:proofErr w:type="spellStart"/>
-      <w:r>
-        <w:rPr>
-          <w:rFonts w:ascii="Courier New" w:hAnsi="Courier New" w:cs="Courier New"/>
-        </w:rPr>
-        <w:t>i</w:t>
-      </w:r>
-      <w:proofErr w:type="spellEnd"/>
-      <w:r>
-        <w:rPr>
-          <w:rFonts w:ascii="Courier New" w:hAnsi="Courier New" w:cs="Courier New"/>
-        </w:rPr>
-        <w:t xml:space="preserve"> &lt;=V ; ++</w:t>
-      </w:r>
-      <w:proofErr w:type="spellStart"/>
-      <w:r>
-        <w:rPr>
-          <w:rFonts w:ascii="Courier New" w:hAnsi="Courier New" w:cs="Courier New"/>
-        </w:rPr>
-        <w:t>i</w:t>
-      </w:r>
-      <w:proofErr w:type="spellEnd"/>
-      <w:r>
-        <w:rPr>
-          <w:rFonts w:ascii="Courier New" w:hAnsi="Courier New" w:cs="Courier New"/>
-        </w:rPr>
-        <w:t>){</w:t>
-      </w:r>
-    </w:p>
-    <w:p>
-      <w:pPr>
-        <w:rPr>
-          <w:rFonts w:ascii="Courier New" w:hAnsi="Courier New" w:cs="Courier New"/>
-        </w:rPr>
-      </w:pPr>
-      <w:r>
-        <w:rPr>
-          <w:rFonts w:ascii="Courier New" w:hAnsi="Courier New" w:cs="Courier New"/>
-        </w:rPr>
-        <w:tab/>
-      </w:r>
-      <w:r>
-        <w:rPr>
-          <w:rFonts w:ascii="Courier New" w:hAnsi="Courier New" w:cs="Courier New"/>
-        </w:rPr>
-        <w:tab/>
-      </w:r>
-      <w:proofErr w:type="gramStart"/>
-      <w:r>
-        <w:rPr>
-          <w:rFonts w:ascii="Courier New" w:hAnsi="Courier New" w:cs="Courier New"/>
-        </w:rPr>
-        <w:t>for(</w:t>
-      </w:r>
-      <w:proofErr w:type="gramEnd"/>
-      <w:r>
-        <w:rPr>
-          <w:rFonts w:ascii="Courier New" w:hAnsi="Courier New" w:cs="Courier New"/>
-        </w:rPr>
-        <w:t>j = 1 ; j &lt;= E ; ++j){</w:t>
-      </w:r>
-    </w:p>
-    <w:p>
-      <w:pPr>
-        <w:rPr>
-          <w:rFonts w:ascii="Courier New" w:hAnsi="Courier New" w:cs="Courier New"/>
-        </w:rPr>
-      </w:pPr>
-      <w:r>
-        <w:rPr>
-          <w:rFonts w:ascii="Courier New" w:hAnsi="Courier New" w:cs="Courier New"/>
-        </w:rPr>
-        <w:tab/>
-      </w:r>
-      <w:r>
-        <w:rPr>
-          <w:rFonts w:ascii="Courier New" w:hAnsi="Courier New" w:cs="Courier New"/>
-        </w:rPr>
-        <w:tab/>
-      </w:r>
-      <w:r>
-        <w:rPr>
-          <w:rFonts w:ascii="Courier New" w:hAnsi="Courier New" w:cs="Courier New"/>
-        </w:rPr>
-        <w:tab/>
-        <w:t>u = graph-&gt;</w:t>
-      </w:r>
-      <w:proofErr w:type="spellStart"/>
-      <w:r>
-        <w:rPr>
-          <w:rFonts w:ascii="Courier New" w:hAnsi="Courier New" w:cs="Courier New"/>
-        </w:rPr>
-        <w:t>edgeArr</w:t>
-      </w:r>
-      <w:proofErr w:type="spellEnd"/>
-      <w:r>
-        <w:rPr>
-          <w:rFonts w:ascii="Courier New" w:hAnsi="Courier New" w:cs="Courier New"/>
-        </w:rPr>
-        <w:t>[j].source;</w:t>
-      </w:r>
-    </w:p>
-    <w:p>
-      <w:pPr>
-        <w:rPr>
-          <w:rFonts w:ascii="Courier New" w:hAnsi="Courier New" w:cs="Courier New"/>
-        </w:rPr>
-      </w:pPr>
-      <w:r>
-        <w:rPr>
-          <w:rFonts w:ascii="Courier New" w:hAnsi="Courier New" w:cs="Courier New"/>
-        </w:rPr>
-        <w:tab/>
-      </w:r>
-      <w:r>
-        <w:rPr>
-          <w:rFonts w:ascii="Courier New" w:hAnsi="Courier New" w:cs="Courier New"/>
-        </w:rPr>
-        <w:tab/>
-      </w:r>
-      <w:r>
-        <w:rPr>
-          <w:rFonts w:ascii="Courier New" w:hAnsi="Courier New" w:cs="Courier New"/>
-        </w:rPr>
-        <w:tab/>
-        <w:t>v = graph-&gt;</w:t>
-      </w:r>
-      <w:proofErr w:type="spellStart"/>
-      <w:r>
-        <w:rPr>
-          <w:rFonts w:ascii="Courier New" w:hAnsi="Courier New" w:cs="Courier New"/>
-        </w:rPr>
-        <w:t>edgeArr</w:t>
-      </w:r>
-      <w:proofErr w:type="spellEnd"/>
-      <w:r>
-        <w:rPr>
-          <w:rFonts w:ascii="Courier New" w:hAnsi="Courier New" w:cs="Courier New"/>
-        </w:rPr>
-        <w:t>[j].destination;</w:t>
-      </w:r>
-    </w:p>
-    <w:p>
-      <w:pPr>
-        <w:rPr>
-          <w:rFonts w:ascii="Courier New" w:hAnsi="Courier New" w:cs="Courier New"/>
-        </w:rPr>
-      </w:pPr>
-      <w:r>
-        <w:rPr>
-          <w:rFonts w:ascii="Courier New" w:hAnsi="Courier New" w:cs="Courier New"/>
-        </w:rPr>
-        <w:tab/>
-      </w:r>
-      <w:r>
-        <w:rPr>
-          <w:rFonts w:ascii="Courier New" w:hAnsi="Courier New" w:cs="Courier New"/>
-        </w:rPr>
-        <w:tab/>
-      </w:r>
-      <w:r>
-        <w:rPr>
-          <w:rFonts w:ascii="Courier New" w:hAnsi="Courier New" w:cs="Courier New"/>
-        </w:rPr>
-        <w:tab/>
-      </w:r>
-      <w:proofErr w:type="gramStart"/>
-      <w:r>
-        <w:rPr>
-          <w:rFonts w:ascii="Courier New" w:hAnsi="Courier New" w:cs="Courier New"/>
-        </w:rPr>
-        <w:t>weight</w:t>
-      </w:r>
-      <w:proofErr w:type="gramEnd"/>
-      <w:r>
-        <w:rPr>
-          <w:rFonts w:ascii="Courier New" w:hAnsi="Courier New" w:cs="Courier New"/>
-        </w:rPr>
-        <w:t xml:space="preserve"> = graph-&gt;</w:t>
-      </w:r>
-      <w:proofErr w:type="spellStart"/>
-      <w:r>
-        <w:rPr>
-          <w:rFonts w:ascii="Courier New" w:hAnsi="Courier New" w:cs="Courier New"/>
-        </w:rPr>
-        <w:t>edgeArr</w:t>
-      </w:r>
-      <w:proofErr w:type="spellEnd"/>
-      <w:r>
-        <w:rPr>
-          <w:rFonts w:ascii="Courier New" w:hAnsi="Courier New" w:cs="Courier New"/>
-        </w:rPr>
-        <w:t>[j].weight;</w:t>
-      </w:r>
-    </w:p>
-    <w:p>
-      <w:pPr>
-        <w:rPr>
-          <w:rFonts w:ascii="Courier New" w:hAnsi="Courier New" w:cs="Courier New"/>
-        </w:rPr>
-      </w:pPr>
-      <w:r>
-        <w:rPr>
-          <w:rFonts w:ascii="Courier New" w:hAnsi="Courier New" w:cs="Courier New"/>
-        </w:rPr>
-        <w:tab/>
-      </w:r>
-      <w:r>
-        <w:rPr>
-          <w:rFonts w:ascii="Courier New" w:hAnsi="Courier New" w:cs="Courier New"/>
-        </w:rPr>
-        <w:tab/>
-      </w:r>
-      <w:r>
-        <w:rPr>
-          <w:rFonts w:ascii="Courier New" w:hAnsi="Courier New" w:cs="Courier New"/>
-        </w:rPr>
-        <w:tab/>
-      </w:r>
-      <w:proofErr w:type="gramStart"/>
-      <w:r>
-        <w:rPr>
-          <w:rFonts w:ascii="Courier New" w:hAnsi="Courier New" w:cs="Courier New"/>
-        </w:rPr>
-        <w:t>if(</w:t>
-      </w:r>
-      <w:proofErr w:type="spellStart"/>
-      <w:proofErr w:type="gramEnd"/>
-      <w:r>
-        <w:rPr>
-          <w:rFonts w:ascii="Courier New" w:hAnsi="Courier New" w:cs="Courier New"/>
-        </w:rPr>
-        <w:t>dist</w:t>
-      </w:r>
-      <w:proofErr w:type="spellEnd"/>
-      <w:r>
-        <w:rPr>
-          <w:rFonts w:ascii="Courier New" w:hAnsi="Courier New" w:cs="Courier New"/>
-        </w:rPr>
-        <w:t xml:space="preserve">[u] != __INT_MAX__ &amp;&amp; </w:t>
-      </w:r>
-      <w:proofErr w:type="spellStart"/>
-      <w:r>
-        <w:rPr>
-          <w:rFonts w:ascii="Courier New" w:hAnsi="Courier New" w:cs="Courier New"/>
-        </w:rPr>
-        <w:t>dist</w:t>
-      </w:r>
-      <w:proofErr w:type="spellEnd"/>
-      <w:r>
-        <w:rPr>
-          <w:rFonts w:ascii="Courier New" w:hAnsi="Courier New" w:cs="Courier New"/>
-        </w:rPr>
-        <w:t xml:space="preserve">[u]+weight &lt; </w:t>
-      </w:r>
-      <w:proofErr w:type="spellStart"/>
-      <w:r>
-        <w:rPr>
-          <w:rFonts w:ascii="Courier New" w:hAnsi="Courier New" w:cs="Courier New"/>
-        </w:rPr>
-        <w:t>dist</w:t>
-      </w:r>
-      <w:proofErr w:type="spellEnd"/>
-      <w:r>
-        <w:rPr>
-          <w:rFonts w:ascii="Courier New" w:hAnsi="Courier New" w:cs="Courier New"/>
-        </w:rPr>
-        <w:t>[v])</w:t>
-      </w:r>
-    </w:p>
-    <w:p>
-      <w:pPr>
-        <w:rPr>
-          <w:rFonts w:ascii="Courier New" w:hAnsi="Courier New" w:cs="Courier New"/>
-        </w:rPr>
-      </w:pPr>
-      <w:r>
-        <w:rPr>
-          <w:rFonts w:ascii="Courier New" w:hAnsi="Courier New" w:cs="Courier New"/>
-        </w:rPr>
-        <w:tab/>
-      </w:r>
-      <w:r>
-        <w:rPr>
-          <w:rFonts w:ascii="Courier New" w:hAnsi="Courier New" w:cs="Courier New"/>
-        </w:rPr>
-        <w:tab/>
-      </w:r>
-      <w:r>
-        <w:rPr>
-          <w:rFonts w:ascii="Courier New" w:hAnsi="Courier New" w:cs="Courier New"/>
-        </w:rPr>
-        <w:tab/>
-      </w:r>
-      <w:r>
-        <w:rPr>
-          <w:rFonts w:ascii="Courier New" w:hAnsi="Courier New" w:cs="Courier New"/>
-        </w:rPr>
-        <w:tab/>
-      </w:r>
-      <w:proofErr w:type="spellStart"/>
-      <w:proofErr w:type="gramStart"/>
-      <w:r>
-        <w:rPr>
-          <w:rFonts w:ascii="Courier New" w:hAnsi="Courier New" w:cs="Courier New"/>
-        </w:rPr>
-        <w:t>dist</w:t>
-      </w:r>
-      <w:proofErr w:type="spellEnd"/>
-      <w:r>
-        <w:rPr>
-          <w:rFonts w:ascii="Courier New" w:hAnsi="Courier New" w:cs="Courier New"/>
-        </w:rPr>
-        <w:t>[</w:t>
-      </w:r>
-      <w:proofErr w:type="gramEnd"/>
-      <w:r>
-        <w:rPr>
-          <w:rFonts w:ascii="Courier New" w:hAnsi="Courier New" w:cs="Courier New"/>
-        </w:rPr>
-        <w:t xml:space="preserve">v] = </w:t>
-      </w:r>
-      <w:proofErr w:type="spellStart"/>
-      <w:r>
-        <w:rPr>
-          <w:rFonts w:ascii="Courier New" w:hAnsi="Courier New" w:cs="Courier New"/>
-        </w:rPr>
-        <w:t>dist</w:t>
-      </w:r>
-      <w:proofErr w:type="spellEnd"/>
-      <w:r>
-        <w:rPr>
-          <w:rFonts w:ascii="Courier New" w:hAnsi="Courier New" w:cs="Courier New"/>
-        </w:rPr>
-        <w:t>[u] + weight;</w:t>
-      </w:r>
-    </w:p>
-    <w:p>
-      <w:pPr>
-        <w:rPr>
-          <w:rFonts w:ascii="Courier New" w:hAnsi="Courier New" w:cs="Courier New"/>
-        </w:rPr>
-      </w:pPr>
-      <w:r>
-        <w:rPr>
-          <w:rFonts w:ascii="Courier New" w:hAnsi="Courier New" w:cs="Courier New"/>
-        </w:rPr>
-        <w:tab/>
-      </w:r>
-      <w:r>
-        <w:rPr>
-          <w:rFonts w:ascii="Courier New" w:hAnsi="Courier New" w:cs="Courier New"/>
-        </w:rPr>
-        <w:tab/>
-        <w:t>}</w:t>
-      </w:r>
-    </w:p>
-    <w:p>
-      <w:pPr>
-        <w:rPr>
-          <w:rFonts w:ascii="Courier New" w:hAnsi="Courier New" w:cs="Courier New"/>
-        </w:rPr>
-      </w:pPr>
-      <w:r>
-        <w:rPr>
-          <w:rFonts w:ascii="Courier New" w:hAnsi="Courier New" w:cs="Courier New"/>
-        </w:rPr>
-        <w:tab/>
-        <w:t>}</w:t>
-      </w:r>
-    </w:p>
-    <w:p>
-      <w:pPr>
-        <w:rPr>
-          <w:rFonts w:ascii="Courier New" w:hAnsi="Courier New" w:cs="Courier New"/>
-        </w:rPr>
-      </w:pPr>
-      <w:r>
-        <w:rPr>
-          <w:rFonts w:ascii="Courier New" w:hAnsi="Courier New" w:cs="Courier New"/>
-        </w:rPr>
-        <w:t>} //End Bellman-Ford</w:t>
-      </w:r>
-    </w:p>
-    <w:p/>
-    <w:p>
-      <w:r>
-        <w:t xml:space="preserve">The Bellman-Ford algorithm takes an integer array and a source vertex ID as its arguments and alters the array based on the output of the algorithm. The array stores the minimum distance of the index vertex from the source vertex. For example, if you have already run the algorithm with a source vertex ID equal to 5 and you want to know the minimum distance between vertex 5 and vertex 22, you would check the integer array from the algorithm at index 22 and what would be returned would be the minimum distance. From this distance array, if a viable path exists between the source and the target, it is possible to step backwards index by index and node by node from the target to the source, </w:t>
-      </w:r>
-      <w:r>
-        <w:t xml:space="preserve">recording the steps along the way. This is what the </w:t>
-      </w:r>
-      <w:proofErr w:type="spellStart"/>
-      <w:r>
-        <w:t>getPath</w:t>
-      </w:r>
-      <w:proofErr w:type="spellEnd"/>
-      <w:r>
-        <w:t xml:space="preserve"> function does. The </w:t>
-      </w:r>
-      <w:proofErr w:type="spellStart"/>
-      <w:r>
-        <w:t>getPath</w:t>
-      </w:r>
-      <w:proofErr w:type="spellEnd"/>
-      <w:r>
-        <w:t xml:space="preserve"> function takes the two dimensional node array passed to it and turns it into a one dimensional array with each node’s ID equal to its index in the array. It also takes the distance array from the Bellman-Ford algorithm and an index and corresponding distance from which to start stepping backwards from. The </w:t>
-      </w:r>
-      <w:proofErr w:type="spellStart"/>
-      <w:r>
-        <w:t>getPath</w:t>
-      </w:r>
-      <w:proofErr w:type="spellEnd"/>
-      <w:r>
-        <w:t xml:space="preserve"> algorithm loops through the distance array looking for a distance that is one less than the current index. If such a distance is found, it checks the corresponding node in the node array to see if the current node is adjacent to the node that has been found with the correct distance. If the current node isn’t adjacent to the found node, the loop keeps searching for another distance that is one less than the current distance. If the found node is adjacent, the found node becomes the new current node and the corresponding direction is recorded in a string. The loop then restarts, again looking for a distance one less than the current node. This process repeats until the currant distance is zero, meaning we have reached the </w:t>
-      </w:r>
-      <w:r>
-        <w:lastRenderedPageBreak/>
-        <w:t xml:space="preserve">source vertex and the full path has been recorded. It should be noted </w:t>
-      </w:r>
-      <w:r>
-        <w:t xml:space="preserve">that if a distance one less than the current distance doesn’t exist, that the program will enter an infinite loop, however the main function doesn’t call the </w:t>
-      </w:r>
-      <w:proofErr w:type="spellStart"/>
-      <w:r>
-        <w:t>getPath</w:t>
-      </w:r>
-      <w:proofErr w:type="spellEnd"/>
-      <w:r>
-        <w:t xml:space="preserve"> function if a viable path doesn’t exist. Main is able to check this by looking at the value from the distance array at the target index. If the Bellman-Ford algorithm computes that the distance between the source and target node is greater than the number of total edges in the maze</w:t>
-      </w:r>
-      <w:r>
-        <w:t xml:space="preserve"> (which is the maximum distance since all edge weights are one)</w:t>
-      </w:r>
-      <w:r>
-        <w:t>, then we know there is no path between the source and our target. In this case, it is reported to standard out that no path exists. The only other possible case</w:t>
-      </w:r>
-      <w:r>
-        <w:t>s</w:t>
-      </w:r>
-      <w:r>
-        <w:t xml:space="preserve"> at this point is that either a start point, an end point, or both were not defined in the</w:t>
-      </w:r>
-      <w:r>
-        <w:t xml:space="preserve"> input file. In the case of a missing start point, the program will catch that a start node was never created, but since the index for the start defaults to 0 the Bellman-Ford algorithm will still run successfully. However, because of how I chose to tweak the algorithm, the distance associated with index 0 will always be “infinity” relatively speaking. This is how the program knows not to report a distance to a node that doesn’t exist. The program works similarly for a missing end point with the end index defaulting to 0 for the Bellman-Ford function.</w:t>
+        <w:t>In the end, the program successfully determines the shortest path from a starting point to an end point making use of the Bellman-Ford algorithm to produce an array of distances from a source node to all nodes and then stepping backwards through that array to determine the exact path that results in the shortest distance stored in the array. Most of the problems I encountered occurred later in the project timeline. I knew from the beginning that I would need to make use of a graph with vertices or nodes and edges making an object oriented language the obvious choice. I also knew I would need to read in a maze from an input file as stated in the original assignment document. Once I had the back bone of the program set up (creating the node array, reading in a maze from file, and all of the error checking that goes along with that) it was just a matter of deciding how to interpret the data and calculate a path from it.</w:t>
+      </w:r>
+      <w:r>
+        <w:rPr>
+          <w:rFonts w:cs="Courier New"/>
+        </w:rPr>
+        <w:t xml:space="preserve"> I originally considered using Dijkstra’s algorithm but abandoned it when I couldn’t quite get the algorithm working correctly. This is when I brought in the Bellman-Ford algorithm just to try something new after fighting with Dijkstra’s for some time. It turned out that the Bellman-Ford algorithm was much easier to implement for me, however the algorithm isn’t designed to generate paths so I had to come up with my own </w:t>
       </w:r>
       <w:bookmarkStart w:id="0" w:name="_GoBack"/>
       <w:bookmarkEnd w:id="0"/>
+      <w:r>
+        <w:rPr>
+          <w:rFonts w:cs="Courier New"/>
+        </w:rPr>
+        <w:t>algorithm for interpreting the array of distances that the Bellman-Ford generated. The pathing algorithm I ended up using didn’t take long to form as an idea in my head but it required quite a bit of sketching and double checking of the arithmetic on paper to ensure it would actually work properly. After I had worked through several mazes on paper using arrays generated by the Bellman-Ford algorithm I was confident in my pathing algorithm and it ended up working fantastically. Due to time constraints, I wasn’t able to turn the path into any kind of visual representation on the input maze itself, but the program still outputs the steps of the shortest path for the user to see and step through the maze themselves. I would have easily been able to create such a visual for each robot if I had just managed my time more efficiently. However, the overall purpose of this project was to demonstrate our knowledge of graphs and graphing algorithms and in that regard, I have succeeded.</w:t>
+      </w:r>
     </w:p>
     <w:sectPr>
       <w:pgSz w:w="12240" w:h="15840"/>
